--- a/BaoCaoPython.docx
+++ b/BaoCaoPython.docx
@@ -4,112 +4,133 @@
   <w:body>
     <w:p>
       <w:pPr>
+        <w:spacing w:after="240"/>
+        <w:jc w:val="center"/>
+        <w:rPr>
+          <w:lang w:val="vi-VN"/>
+        </w:rPr>
+      </w:pPr>
+    </w:p>
+    <w:p>
+      <w:pPr>
+        <w:spacing w:after="240"/>
+        <w:rPr>
+          <w:lang w:val="vi-VN"/>
+        </w:rPr>
+      </w:pPr>
+    </w:p>
+    <w:p>
+      <w:pPr>
+        <w:spacing w:after="240"/>
+        <w:rPr>
+          <w:lang w:val="vi-VN"/>
+        </w:rPr>
+      </w:pPr>
+    </w:p>
+    <w:p>
+      <w:pPr>
+        <w:spacing w:after="240"/>
+        <w:jc w:val="center"/>
+        <w:rPr>
+          <w:b/>
+          <w:bCs/>
+          <w:sz w:val="32"/>
+          <w:szCs w:val="32"/>
+          <w:lang w:val="vi-VN"/>
+        </w:rPr>
+      </w:pPr>
+      <w:r>
+        <w:rPr>
+          <w:lang w:val="vi-VN"/>
+        </w:rPr>
+        <w:br w:type="page"/>
+      </w:r>
+      <w:r>
+        <w:rPr>
+          <w:b/>
+          <w:bCs/>
+          <w:sz w:val="32"/>
+          <w:szCs w:val="32"/>
+          <w:lang w:val="vi-VN"/>
+        </w:rPr>
+        <w:lastRenderedPageBreak/>
+        <w:t>ỦY BAN NHÂN DÂN THÀNH PHỐ HỒ CHÍ MINH</w:t>
+      </w:r>
+    </w:p>
+    <w:p>
+      <w:pPr>
+        <w:spacing w:after="240"/>
+        <w:jc w:val="center"/>
+        <w:rPr>
+          <w:b/>
+          <w:bCs/>
+          <w:sz w:val="32"/>
+          <w:szCs w:val="32"/>
+          <w:lang w:val="vi-VN"/>
+        </w:rPr>
+      </w:pPr>
+      <w:r>
+        <w:rPr>
+          <w:b/>
+          <w:bCs/>
+          <w:sz w:val="32"/>
+          <w:szCs w:val="32"/>
+          <w:lang w:val="vi-VN"/>
+        </w:rPr>
+        <w:t>TRƯỜNG ĐẠI HỌC SÀI GÒN</w:t>
+      </w:r>
+    </w:p>
+    <w:p>
+      <w:pPr>
+        <w:spacing w:after="240"/>
+        <w:jc w:val="center"/>
+        <w:rPr>
+          <w:b/>
+          <w:bCs/>
+          <w:sz w:val="32"/>
+          <w:szCs w:val="32"/>
+          <w:lang w:val="vi-VN"/>
+        </w:rPr>
+      </w:pPr>
+      <w:r>
+        <w:rPr>
+          <w:b/>
+          <w:bCs/>
+          <w:sz w:val="32"/>
+          <w:szCs w:val="32"/>
+          <w:lang w:val="vi-VN"/>
+        </w:rPr>
+        <w:t>KHOA CÔNG NGHỆ THÔNG TIN</w:t>
+      </w:r>
+    </w:p>
+    <w:p>
+      <w:pPr>
+        <w:spacing w:after="240"/>
+        <w:jc w:val="center"/>
+        <w:rPr>
+          <w:b/>
+          <w:bCs/>
+          <w:lang w:val="vi-VN"/>
+        </w:rPr>
+      </w:pPr>
+    </w:p>
+    <w:p>
+      <w:pPr>
+        <w:spacing w:after="240"/>
+        <w:jc w:val="center"/>
+        <w:rPr>
+          <w:lang w:val="vi-VN"/>
+        </w:rPr>
+      </w:pPr>
+      <w:r>
         <w:rPr>
           <w:noProof/>
-          <w:lang w:val="vi-VN"/>
-        </w:rPr>
-      </w:pPr>
-    </w:p>
-    <w:p>
-      <w:pPr>
-        <w:rPr>
-          <w:noProof/>
-          <w:lang w:val="vi-VN"/>
-        </w:rPr>
-      </w:pPr>
-    </w:p>
-    <w:p>
-      <w:pPr>
-        <w:ind w:left="720" w:hanging="720"/>
-        <w:jc w:val="center"/>
-        <w:rPr>
-          <w:b/>
-          <w:bCs/>
-          <w:noProof/>
-          <w:lang w:val="vi-VN"/>
-        </w:rPr>
-      </w:pPr>
-    </w:p>
-    <w:p>
-      <w:pPr>
-        <w:ind w:left="720" w:hanging="720"/>
-        <w:jc w:val="center"/>
-        <w:rPr>
-          <w:b/>
-          <w:bCs/>
-          <w:noProof/>
-          <w:lang w:val="vi-VN"/>
-        </w:rPr>
-      </w:pPr>
-      <w:r>
-        <w:rPr>
-          <w:b/>
-          <w:bCs/>
-          <w:noProof/>
-          <w:lang w:val="vi-VN"/>
-        </w:rPr>
-        <w:t>T</w:t>
-      </w:r>
-      <w:r>
-        <w:rPr>
-          <w:b/>
-          <w:bCs/>
-          <w:noProof/>
-          <w:lang w:val="vi-VN"/>
-        </w:rPr>
-        <w:t>RƯỜNG ĐẠI HỌC SÀI GÒN</w:t>
-      </w:r>
-    </w:p>
-    <w:p>
-      <w:pPr>
-        <w:jc w:val="center"/>
-        <w:rPr>
-          <w:b/>
-          <w:bCs/>
-          <w:noProof/>
-          <w:lang w:val="vi-VN"/>
-        </w:rPr>
-      </w:pPr>
-      <w:r>
-        <w:rPr>
-          <w:b/>
-          <w:bCs/>
-          <w:noProof/>
-          <w:lang w:val="vi-VN"/>
-        </w:rPr>
-        <w:t>KHOA CÔNG NGHỆ THÔNG TIN</w:t>
-      </w:r>
-    </w:p>
-    <w:p>
-      <w:pPr>
-        <w:jc w:val="center"/>
-        <w:rPr>
-          <w:b/>
-          <w:bCs/>
-          <w:noProof/>
-          <w:lang w:val="vi-VN"/>
-        </w:rPr>
-      </w:pPr>
-    </w:p>
-    <w:p>
-      <w:pPr>
-        <w:jc w:val="center"/>
-        <w:rPr>
-          <w:b/>
-          <w:bCs/>
-          <w:noProof/>
-          <w:lang w:val="vi-VN"/>
-        </w:rPr>
-      </w:pPr>
-      <w:r>
-        <w:rPr>
-          <w:noProof/>
         </w:rPr>
         <w:drawing>
-          <wp:inline distT="0" distB="0" distL="0" distR="0" wp14:anchorId="5FA20E88" wp14:editId="671450F2">
+          <wp:inline distT="0" distB="0" distL="0" distR="0" wp14:anchorId="4FACA943" wp14:editId="2DE63DF2">
             <wp:extent cx="1229360" cy="1229360"/>
             <wp:effectExtent l="0" t="0" r="8890" b="8890"/>
-            <wp:docPr id="96" name="image73.jpg" descr="Icon&#10;&#10;Description automatically generated with low confidence"/>
+            <wp:docPr id="1916876785" name="image73.jpg" descr="Icon&#10;&#10;Description automatically generated with low confidence"/>
             <wp:cNvGraphicFramePr/>
             <a:graphic xmlns:a="http://schemas.openxmlformats.org/drawingml/2006/main">
               <a:graphicData uri="http://schemas.openxmlformats.org/drawingml/2006/picture">
@@ -143,73 +164,31 @@
     </w:p>
     <w:p>
       <w:pPr>
-        <w:jc w:val="center"/>
-        <w:rPr>
-          <w:b/>
-          <w:bCs/>
-          <w:noProof/>
-          <w:lang w:val="vi-VN"/>
-        </w:rPr>
-      </w:pPr>
-    </w:p>
-    <w:p>
-      <w:pPr>
-        <w:tabs>
-          <w:tab w:val="left" w:pos="5550"/>
-        </w:tabs>
-        <w:jc w:val="center"/>
-        <w:rPr>
-          <w:b/>
-          <w:bCs/>
-          <w:noProof/>
-          <w:lang w:val="vi-VN"/>
-        </w:rPr>
-      </w:pPr>
-      <w:r>
-        <w:rPr>
-          <w:b/>
-          <w:bCs/>
-          <w:noProof/>
-          <w:lang w:val="vi-VN"/>
-        </w:rPr>
-        <w:t>HỌC PHẦN</w:t>
-      </w:r>
-      <w:r>
-        <w:rPr>
-          <w:b/>
-          <w:bCs/>
-          <w:noProof/>
-          <w:lang w:val="vi-VN"/>
-        </w:rPr>
-        <w:t>: LẬP TRÌNH PYTHON</w:t>
-      </w:r>
-    </w:p>
-    <w:p>
-      <w:pPr>
-        <w:jc w:val="center"/>
-        <w:rPr>
-          <w:b/>
-          <w:bCs/>
-          <w:noProof/>
-          <w:lang w:val="vi-VN"/>
-        </w:rPr>
-      </w:pPr>
-    </w:p>
-    <w:p>
-      <w:pPr>
-        <w:jc w:val="center"/>
-        <w:rPr>
-          <w:b/>
-          <w:bCs/>
-          <w:noProof/>
-          <w:lang w:val="vi-VN"/>
-        </w:rPr>
-      </w:pPr>
-      <w:r>
-        <w:rPr>
-          <w:b/>
-          <w:bCs/>
-          <w:noProof/>
+        <w:spacing w:after="240"/>
+        <w:jc w:val="center"/>
+        <w:rPr>
+          <w:lang w:val="vi-VN"/>
+        </w:rPr>
+      </w:pPr>
+    </w:p>
+    <w:p>
+      <w:pPr>
+        <w:spacing w:after="240"/>
+        <w:jc w:val="center"/>
+        <w:rPr>
+          <w:b/>
+          <w:bCs/>
+          <w:sz w:val="32"/>
+          <w:szCs w:val="32"/>
+          <w:lang w:val="vi-VN"/>
+        </w:rPr>
+      </w:pPr>
+      <w:r>
+        <w:rPr>
+          <w:b/>
+          <w:bCs/>
+          <w:sz w:val="32"/>
+          <w:szCs w:val="32"/>
           <w:lang w:val="vi-VN"/>
         </w:rPr>
         <w:t>BÁO CÁO ĐỒ ÁN</w:t>
@@ -217,126 +196,112 @@
     </w:p>
     <w:p>
       <w:pPr>
-        <w:jc w:val="center"/>
-        <w:rPr>
-          <w:b/>
-          <w:bCs/>
-          <w:noProof/>
-          <w:lang w:val="vi-VN"/>
-        </w:rPr>
-      </w:pPr>
-      <w:r>
-        <w:rPr>
-          <w:b/>
-          <w:bCs/>
-          <w:noProof/>
-          <w:lang w:val="vi-VN"/>
-        </w:rPr>
-        <w:t>ĐỀ TÀI: LẬP TRÌNH GAME CỜ VUA</w:t>
-      </w:r>
-    </w:p>
-    <w:p>
-      <w:pPr>
-        <w:jc w:val="center"/>
-        <w:rPr>
-          <w:b/>
-          <w:bCs/>
-          <w:noProof/>
-          <w:lang w:val="vi-VN"/>
-        </w:rPr>
-      </w:pPr>
-    </w:p>
-    <w:p>
-      <w:pPr>
-        <w:jc w:val="center"/>
-        <w:rPr>
-          <w:b/>
-          <w:bCs/>
-          <w:noProof/>
-          <w:lang w:val="vi-VN"/>
-        </w:rPr>
-      </w:pPr>
-      <w:r>
-        <w:rPr>
-          <w:b/>
-          <w:bCs/>
-          <w:noProof/>
-          <w:lang w:val="vi-VN"/>
-        </w:rPr>
-        <w:t>Giả</w:t>
-      </w:r>
-      <w:r>
-        <w:rPr>
-          <w:b/>
-          <w:bCs/>
-          <w:noProof/>
-          <w:lang w:val="vi-VN"/>
-        </w:rPr>
-        <w:t>ng viên hướng dẫn:</w:t>
-      </w:r>
-    </w:p>
-    <w:p>
-      <w:pPr>
-        <w:jc w:val="center"/>
-        <w:rPr>
-          <w:b/>
-          <w:bCs/>
-          <w:noProof/>
-          <w:lang w:val="vi-VN"/>
-        </w:rPr>
-      </w:pPr>
-      <w:r>
-        <w:rPr>
-          <w:b/>
-          <w:bCs/>
-          <w:noProof/>
-          <w:lang w:val="vi-VN"/>
-        </w:rPr>
-        <w:t>Phan Tấn Long</w:t>
-      </w:r>
-    </w:p>
-    <w:p>
-      <w:pPr>
-        <w:jc w:val="center"/>
-        <w:rPr>
-          <w:b/>
-          <w:bCs/>
-          <w:noProof/>
-          <w:lang w:val="vi-VN"/>
-        </w:rPr>
-      </w:pPr>
-    </w:p>
-    <w:p>
-      <w:pPr>
-        <w:jc w:val="center"/>
-        <w:rPr>
-          <w:b/>
-          <w:bCs/>
-          <w:noProof/>
-          <w:lang w:val="vi-VN"/>
-        </w:rPr>
-      </w:pPr>
-      <w:r>
-        <w:rPr>
-          <w:b/>
-          <w:bCs/>
-          <w:noProof/>
-          <w:lang w:val="vi-VN"/>
-        </w:rPr>
-        <w:t>Nhóm sinh viên</w:t>
-      </w:r>
-    </w:p>
-    <w:p>
-      <w:pPr>
-        <w:jc w:val="center"/>
-        <w:rPr>
-          <w:noProof/>
-          <w:lang w:val="vi-VN"/>
-        </w:rPr>
-      </w:pPr>
-      <w:r>
-        <w:rPr>
-          <w:noProof/>
+        <w:spacing w:after="240"/>
+        <w:jc w:val="center"/>
+        <w:rPr>
+          <w:b/>
+          <w:bCs/>
+          <w:sz w:val="32"/>
+          <w:szCs w:val="32"/>
+          <w:lang w:val="vi-VN"/>
+        </w:rPr>
+      </w:pPr>
+      <w:r>
+        <w:rPr>
+          <w:b/>
+          <w:bCs/>
+          <w:sz w:val="32"/>
+          <w:szCs w:val="32"/>
+          <w:lang w:val="vi-VN"/>
+        </w:rPr>
+        <w:t>MÔN NGÔN NGỮ LẬP TRÌNH PYTHON</w:t>
+      </w:r>
+    </w:p>
+    <w:p>
+      <w:pPr>
+        <w:spacing w:after="240"/>
+        <w:jc w:val="center"/>
+        <w:rPr>
+          <w:b/>
+          <w:bCs/>
+          <w:sz w:val="28"/>
+          <w:szCs w:val="28"/>
+          <w:lang w:val="vi-VN"/>
+        </w:rPr>
+      </w:pPr>
+      <w:r>
+        <w:rPr>
+          <w:b/>
+          <w:bCs/>
+          <w:sz w:val="28"/>
+          <w:szCs w:val="28"/>
+          <w:lang w:val="vi-VN"/>
+        </w:rPr>
+        <w:t>Đ</w:t>
+      </w:r>
+      <w:r>
+        <w:rPr>
+          <w:b/>
+          <w:bCs/>
+          <w:sz w:val="28"/>
+          <w:szCs w:val="28"/>
+          <w:lang w:val="vi-VN"/>
+        </w:rPr>
+        <w:t xml:space="preserve">ề tài: Xây </w:t>
+      </w:r>
+      <w:r>
+        <w:rPr>
+          <w:b/>
+          <w:bCs/>
+          <w:sz w:val="28"/>
+          <w:szCs w:val="28"/>
+          <w:lang w:val="vi-VN"/>
+        </w:rPr>
+        <w:t>dựng trò chơi Cờ Vua</w:t>
+      </w:r>
+    </w:p>
+    <w:p>
+      <w:pPr>
+        <w:spacing w:after="240"/>
+        <w:jc w:val="center"/>
+        <w:rPr>
+          <w:lang w:val="vi-VN"/>
+        </w:rPr>
+      </w:pPr>
+    </w:p>
+    <w:p>
+      <w:pPr>
+        <w:spacing w:after="240"/>
+        <w:jc w:val="center"/>
+        <w:rPr>
+          <w:b/>
+          <w:bCs/>
+          <w:lang w:val="vi-VN"/>
+        </w:rPr>
+      </w:pPr>
+      <w:r>
+        <w:rPr>
+          <w:b/>
+          <w:bCs/>
+          <w:lang w:val="vi-VN"/>
+        </w:rPr>
+        <w:t>Sinh viên thực hiện:</w:t>
+      </w:r>
+    </w:p>
+    <w:p>
+      <w:pPr>
+        <w:spacing w:after="240"/>
+        <w:jc w:val="center"/>
+        <w:rPr>
+          <w:b/>
+          <w:bCs/>
+          <w:lang w:val="vi-VN"/>
+        </w:rPr>
+      </w:pPr>
+      <w:r>
+        <w:rPr>
+          <w:b/>
+          <w:bCs/>
           <w:lang w:val="vi-VN"/>
         </w:rPr>
         <w:t>Phạm Đình Duy Thái – 3123410330</w:t>
@@ -344,15 +309,18 @@
     </w:p>
     <w:p>
       <w:pPr>
-        <w:jc w:val="center"/>
-        <w:rPr>
-          <w:noProof/>
-          <w:lang w:val="vi-VN"/>
-        </w:rPr>
-      </w:pPr>
-      <w:r>
-        <w:rPr>
-          <w:noProof/>
+        <w:spacing w:after="240"/>
+        <w:jc w:val="center"/>
+        <w:rPr>
+          <w:b/>
+          <w:bCs/>
+          <w:lang w:val="vi-VN"/>
+        </w:rPr>
+      </w:pPr>
+      <w:r>
+        <w:rPr>
+          <w:b/>
+          <w:bCs/>
           <w:lang w:val="vi-VN"/>
         </w:rPr>
         <w:t>Lê Văn Nhất – 3123410244</w:t>
@@ -360,150 +328,138 @@
     </w:p>
     <w:p>
       <w:pPr>
-        <w:jc w:val="center"/>
-        <w:rPr>
-          <w:noProof/>
-          <w:lang w:val="vi-VN"/>
-        </w:rPr>
-      </w:pPr>
-      <w:r>
-        <w:rPr>
-          <w:noProof/>
-          <w:lang w:val="vi-VN"/>
-        </w:rPr>
-        <w:t xml:space="preserve">Mai Thành Trung – </w:t>
-      </w:r>
-      <w:r>
-        <w:rPr>
-          <w:noProof/>
-          <w:lang w:val="vi-VN"/>
-        </w:rPr>
-        <w:t>3123410395</w:t>
-      </w:r>
-    </w:p>
-    <w:p>
-      <w:pPr>
-        <w:tabs>
-          <w:tab w:val="center" w:pos="4957"/>
-          <w:tab w:val="left" w:pos="7017"/>
-        </w:tabs>
-        <w:rPr>
-          <w:noProof/>
-          <w:lang w:val="vi-VN"/>
-        </w:rPr>
-      </w:pPr>
-      <w:r>
-        <w:rPr>
-          <w:noProof/>
-          <w:lang w:val="vi-VN"/>
-        </w:rPr>
-        <w:tab/>
-      </w:r>
-      <w:r>
-        <w:rPr>
-          <w:noProof/>
-          <w:lang w:val="vi-VN"/>
-        </w:rPr>
-        <w:t xml:space="preserve">Hồ Minh Tiến – </w:t>
-      </w:r>
-      <w:r>
-        <w:rPr>
-          <w:noProof/>
-          <w:lang w:val="vi-VN"/>
-        </w:rPr>
-        <w:t>3123410370</w:t>
-      </w:r>
-      <w:r>
-        <w:rPr>
-          <w:noProof/>
-          <w:lang w:val="vi-VN"/>
-        </w:rPr>
-        <w:tab/>
-      </w:r>
-    </w:p>
-    <w:p>
-      <w:pPr>
-        <w:jc w:val="center"/>
-        <w:rPr>
-          <w:lang w:val="vi-VN"/>
-        </w:rPr>
-      </w:pPr>
-      <w:r>
-        <w:rPr>
-          <w:noProof/>
-        </w:rPr>
-        <w:drawing>
-          <wp:anchor distT="0" distB="0" distL="114300" distR="114300" simplePos="0" relativeHeight="251658240" behindDoc="1" locked="0" layoutInCell="1" allowOverlap="1" wp14:anchorId="7D1388D3" wp14:editId="37C92AD1">
-            <wp:simplePos x="0" y="0"/>
-            <wp:positionH relativeFrom="column">
-              <wp:posOffset>241935</wp:posOffset>
-            </wp:positionH>
-            <wp:positionV relativeFrom="paragraph">
-              <wp:posOffset>-7658100</wp:posOffset>
-            </wp:positionV>
-            <wp:extent cx="5817235" cy="9096375"/>
-            <wp:effectExtent l="0" t="0" r="0" b="9525"/>
-            <wp:wrapNone/>
-            <wp:docPr id="35" name="image41.png" descr="A picture containing application&#10;&#10;Description automatically generated"/>
-            <wp:cNvGraphicFramePr/>
-            <a:graphic xmlns:a="http://schemas.openxmlformats.org/drawingml/2006/main">
-              <a:graphicData uri="http://schemas.openxmlformats.org/drawingml/2006/picture">
-                <pic:pic xmlns:pic="http://schemas.openxmlformats.org/drawingml/2006/picture">
-                  <pic:nvPicPr>
-                    <pic:cNvPr id="35" name="image41.png" descr="A picture containing application&#10;&#10;Description automatically generated"/>
-                    <pic:cNvPicPr preferRelativeResize="0"/>
-                  </pic:nvPicPr>
-                  <pic:blipFill>
-                    <a:blip r:embed="rId9">
-                      <a:extLst>
-                        <a:ext uri="{28A0092B-C50C-407E-A947-70E740481C1C}">
-                          <a14:useLocalDpi xmlns:a14="http://schemas.microsoft.com/office/drawing/2010/main" val="0"/>
-                        </a:ext>
-                      </a:extLst>
-                    </a:blip>
-                    <a:srcRect/>
-                    <a:stretch>
-                      <a:fillRect/>
-                    </a:stretch>
-                  </pic:blipFill>
-                  <pic:spPr>
-                    <a:xfrm>
-                      <a:off x="0" y="0"/>
-                      <a:ext cx="5817235" cy="9096375"/>
-                    </a:xfrm>
-                    <a:prstGeom prst="rect">
-                      <a:avLst/>
-                    </a:prstGeom>
-                  </pic:spPr>
-                </pic:pic>
-              </a:graphicData>
-            </a:graphic>
-            <wp14:sizeRelH relativeFrom="page">
-              <wp14:pctWidth>0</wp14:pctWidth>
-            </wp14:sizeRelH>
-            <wp14:sizeRelV relativeFrom="page">
-              <wp14:pctHeight>0</wp14:pctHeight>
-            </wp14:sizeRelV>
-          </wp:anchor>
-        </w:drawing>
-      </w:r>
-    </w:p>
-    <w:p>
-      <w:pPr>
-        <w:rPr>
-          <w:lang w:val="vi-VN"/>
-        </w:rPr>
-      </w:pPr>
-    </w:p>
-    <w:p>
-      <w:pPr>
-        <w:rPr>
-          <w:lang w:val="vi-VN"/>
-        </w:rPr>
-      </w:pPr>
-    </w:p>
-    <w:p>
-      <w:pPr>
+        <w:spacing w:after="240"/>
+        <w:jc w:val="center"/>
+        <w:rPr>
+          <w:b/>
+          <w:bCs/>
+          <w:lang w:val="vi-VN"/>
+        </w:rPr>
+      </w:pPr>
+      <w:r>
+        <w:rPr>
+          <w:b/>
+          <w:bCs/>
+          <w:lang w:val="vi-VN"/>
+        </w:rPr>
+        <w:t>Hồ Minh Tiến – 31234</w:t>
+      </w:r>
+    </w:p>
+    <w:p>
+      <w:pPr>
+        <w:spacing w:after="240"/>
+        <w:jc w:val="center"/>
+        <w:rPr>
+          <w:b/>
+          <w:bCs/>
+          <w:lang w:val="vi-VN"/>
+        </w:rPr>
+      </w:pPr>
+      <w:r>
+        <w:rPr>
+          <w:b/>
+          <w:bCs/>
+          <w:lang w:val="vi-VN"/>
+        </w:rPr>
+        <w:t>Mai Thành Trung – 31234</w:t>
+      </w:r>
+    </w:p>
+    <w:p>
+      <w:pPr>
+        <w:spacing w:after="240"/>
+        <w:jc w:val="center"/>
+        <w:rPr>
+          <w:b/>
+          <w:bCs/>
+          <w:lang w:val="vi-VN"/>
+        </w:rPr>
+      </w:pPr>
+    </w:p>
+    <w:p>
+      <w:pPr>
+        <w:spacing w:after="240"/>
+        <w:jc w:val="center"/>
+        <w:rPr>
+          <w:b/>
+          <w:bCs/>
+          <w:lang w:val="vi-VN"/>
+        </w:rPr>
+      </w:pPr>
+      <w:r>
+        <w:rPr>
+          <w:b/>
+          <w:bCs/>
+          <w:lang w:val="vi-VN"/>
+        </w:rPr>
+        <w:t xml:space="preserve">Giảng viên: </w:t>
+      </w:r>
+      <w:r>
+        <w:rPr>
+          <w:b/>
+          <w:bCs/>
+          <w:lang w:val="vi-VN"/>
+        </w:rPr>
+        <w:t>Lê Tấn Long</w:t>
+      </w:r>
+    </w:p>
+    <w:p>
+      <w:pPr>
+        <w:spacing w:after="240"/>
+        <w:jc w:val="center"/>
+        <w:rPr>
+          <w:lang w:val="vi-VN"/>
+        </w:rPr>
+      </w:pPr>
+    </w:p>
+    <w:p>
+      <w:pPr>
+        <w:spacing w:after="240"/>
+        <w:jc w:val="center"/>
+        <w:rPr>
+          <w:lang w:val="vi-VN"/>
+        </w:rPr>
+      </w:pPr>
+    </w:p>
+    <w:p>
+      <w:pPr>
+        <w:spacing w:after="240"/>
+        <w:jc w:val="center"/>
+        <w:rPr>
+          <w:lang w:val="vi-VN"/>
+        </w:rPr>
+      </w:pPr>
+    </w:p>
+    <w:p>
+      <w:pPr>
+        <w:spacing w:after="240"/>
+        <w:jc w:val="center"/>
+        <w:rPr>
+          <w:b/>
+          <w:bCs/>
+          <w:lang w:val="vi-VN"/>
+        </w:rPr>
+      </w:pPr>
+      <w:r>
+        <w:rPr>
+          <w:b/>
+          <w:bCs/>
+          <w:lang w:val="vi-VN"/>
+        </w:rPr>
+        <w:t>T</w:t>
+      </w:r>
+      <w:r>
+        <w:rPr>
+          <w:b/>
+          <w:bCs/>
+          <w:lang w:val="vi-VN"/>
+        </w:rPr>
+        <w:t>hành phố Hồ Chí Minh, tháng 5 năm 2023</w:t>
+      </w:r>
+    </w:p>
+    <w:p>
+      <w:pPr>
+        <w:spacing w:after="240"/>
+        <w:jc w:val="center"/>
         <w:rPr>
           <w:lang w:val="vi-VN"/>
         </w:rPr>
@@ -517,417 +473,867 @@
     </w:p>
     <w:p>
       <w:pPr>
-        <w:rPr>
-          <w:lang w:val="vi-VN"/>
-        </w:rPr>
-      </w:pPr>
-      <w:r>
-        <w:rPr>
-          <w:lang w:val="vi-VN"/>
-        </w:rPr>
-        <w:lastRenderedPageBreak/>
-        <w:br w:type="page"/>
-      </w:r>
-    </w:p>
-    <w:p>
-      <w:pPr>
-        <w:jc w:val="center"/>
-        <w:rPr>
-          <w:b/>
-          <w:bCs/>
-          <w:lang w:val="vi-VN"/>
-        </w:rPr>
-      </w:pPr>
-      <w:r>
-        <w:rPr>
-          <w:b/>
-          <w:bCs/>
-          <w:lang w:val="vi-VN"/>
-        </w:rPr>
-        <w:t>NHẬN XÉT CỦA GIẢNG VIÊN</w:t>
-      </w:r>
-    </w:p>
-    <w:p>
-      <w:pPr>
-        <w:jc w:val="center"/>
-        <w:rPr>
-          <w:b/>
-          <w:bCs/>
-          <w:lang w:val="vi-VN"/>
-        </w:rPr>
-      </w:pPr>
-      <w:r>
-        <w:rPr>
-          <w:b/>
-          <w:bCs/>
-          <w:lang w:val="vi-VN"/>
-        </w:rPr>
-        <w:t>........................................................................................................................................................</w:t>
-      </w:r>
-    </w:p>
-    <w:p>
-      <w:pPr>
-        <w:jc w:val="center"/>
-        <w:rPr>
-          <w:b/>
-          <w:bCs/>
-          <w:lang w:val="vi-VN"/>
-        </w:rPr>
-      </w:pPr>
-      <w:r>
-        <w:rPr>
-          <w:b/>
-          <w:bCs/>
-          <w:lang w:val="vi-VN"/>
-        </w:rPr>
-        <w:t>........................................................................................................................................................</w:t>
-      </w:r>
-    </w:p>
-    <w:p>
-      <w:pPr>
-        <w:jc w:val="center"/>
-        <w:rPr>
-          <w:b/>
-          <w:bCs/>
-          <w:lang w:val="vi-VN"/>
-        </w:rPr>
-      </w:pPr>
-      <w:r>
-        <w:rPr>
-          <w:b/>
-          <w:bCs/>
-          <w:lang w:val="vi-VN"/>
-        </w:rPr>
-        <w:t>.......................................................................................................................................................</w:t>
-      </w:r>
-    </w:p>
-    <w:p>
-      <w:pPr>
-        <w:jc w:val="center"/>
-        <w:rPr>
-          <w:b/>
-          <w:bCs/>
-          <w:lang w:val="vi-VN"/>
-        </w:rPr>
-      </w:pPr>
-      <w:r>
-        <w:rPr>
-          <w:b/>
-          <w:bCs/>
-          <w:lang w:val="vi-VN"/>
-        </w:rPr>
-        <w:t>........................................................................................................................................................</w:t>
-      </w:r>
-    </w:p>
-    <w:p>
-      <w:pPr>
-        <w:jc w:val="center"/>
-        <w:rPr>
-          <w:b/>
-          <w:bCs/>
-          <w:lang w:val="vi-VN"/>
-        </w:rPr>
-      </w:pPr>
-      <w:r>
-        <w:rPr>
-          <w:b/>
-          <w:bCs/>
-          <w:lang w:val="vi-VN"/>
-        </w:rPr>
-        <w:t>.......................................................................................................................................................</w:t>
-      </w:r>
-    </w:p>
-    <w:p>
-      <w:pPr>
-        <w:jc w:val="center"/>
-        <w:rPr>
-          <w:b/>
-          <w:bCs/>
-          <w:lang w:val="vi-VN"/>
-        </w:rPr>
-      </w:pPr>
-      <w:r>
-        <w:rPr>
-          <w:b/>
-          <w:bCs/>
-          <w:lang w:val="vi-VN"/>
-        </w:rPr>
-        <w:t>........................................................................................................................................................</w:t>
-      </w:r>
-      <w:r>
-        <w:rPr>
-          <w:b/>
-          <w:bCs/>
+        <w:spacing w:after="240"/>
+        <w:jc w:val="center"/>
+        <w:rPr>
+          <w:b/>
+          <w:bCs/>
+          <w:lang w:val="vi-VN"/>
+        </w:rPr>
+      </w:pPr>
+      <w:r>
+        <w:rPr>
+          <w:b/>
+          <w:bCs/>
+          <w:lang w:val="vi-VN"/>
+        </w:rPr>
+        <w:t>NHẬN XÉT, ĐÁNH GIÁ CỦA GIẢNG VIÊN</w:t>
+      </w:r>
+    </w:p>
+    <w:p>
+      <w:pPr>
+        <w:spacing w:after="240"/>
+        <w:jc w:val="center"/>
+        <w:rPr>
+          <w:b/>
+          <w:bCs/>
+          <w:lang w:val="vi-VN"/>
+        </w:rPr>
+      </w:pPr>
+      <w:r>
+        <w:rPr>
+          <w:b/>
+          <w:bCs/>
+          <w:lang w:val="vi-VN"/>
+        </w:rPr>
+        <w:t>.................................................................................................................................</w:t>
+      </w:r>
+    </w:p>
+    <w:p>
+      <w:pPr>
+        <w:spacing w:after="240"/>
+        <w:jc w:val="center"/>
+        <w:rPr>
+          <w:b/>
+          <w:bCs/>
+          <w:lang w:val="vi-VN"/>
+        </w:rPr>
+      </w:pPr>
+      <w:r>
+        <w:rPr>
+          <w:b/>
+          <w:bCs/>
+          <w:lang w:val="vi-VN"/>
+        </w:rPr>
+        <w:t>.................................................................................................................................</w:t>
+      </w:r>
+    </w:p>
+    <w:p>
+      <w:pPr>
+        <w:spacing w:after="240"/>
+        <w:jc w:val="center"/>
+        <w:rPr>
+          <w:b/>
+          <w:bCs/>
+          <w:lang w:val="vi-VN"/>
+        </w:rPr>
+      </w:pPr>
+      <w:r>
+        <w:rPr>
+          <w:b/>
+          <w:bCs/>
+          <w:lang w:val="vi-VN"/>
+        </w:rPr>
+        <w:t>.................................................................................................................................</w:t>
+      </w:r>
+    </w:p>
+    <w:p>
+      <w:pPr>
+        <w:spacing w:after="240"/>
+        <w:jc w:val="center"/>
+        <w:rPr>
+          <w:b/>
+          <w:bCs/>
+          <w:lang w:val="vi-VN"/>
+        </w:rPr>
+      </w:pPr>
+      <w:r>
+        <w:rPr>
+          <w:b/>
+          <w:bCs/>
+          <w:lang w:val="vi-VN"/>
+        </w:rPr>
+        <w:t>.................................................................................................................................</w:t>
+      </w:r>
+    </w:p>
+    <w:p>
+      <w:pPr>
+        <w:spacing w:after="240"/>
+        <w:jc w:val="center"/>
+        <w:rPr>
+          <w:b/>
+          <w:bCs/>
+          <w:lang w:val="vi-VN"/>
+        </w:rPr>
+      </w:pPr>
+      <w:r>
+        <w:rPr>
+          <w:b/>
+          <w:bCs/>
+          <w:lang w:val="vi-VN"/>
+        </w:rPr>
+        <w:t>.................................................................................................................................</w:t>
+      </w:r>
+    </w:p>
+    <w:p>
+      <w:pPr>
+        <w:spacing w:after="240"/>
+        <w:jc w:val="center"/>
+        <w:rPr>
+          <w:b/>
+          <w:bCs/>
+          <w:lang w:val="vi-VN"/>
+        </w:rPr>
+      </w:pPr>
+      <w:r>
+        <w:rPr>
+          <w:b/>
+          <w:bCs/>
+          <w:lang w:val="vi-VN"/>
+        </w:rPr>
+        <w:t>.................................................................................................................................</w:t>
+      </w:r>
+    </w:p>
+    <w:p>
+      <w:pPr>
+        <w:spacing w:after="240"/>
+        <w:jc w:val="center"/>
+        <w:rPr>
+          <w:b/>
+          <w:bCs/>
+          <w:lang w:val="vi-VN"/>
+        </w:rPr>
+      </w:pPr>
+      <w:r>
+        <w:rPr>
+          <w:b/>
+          <w:bCs/>
+          <w:lang w:val="vi-VN"/>
+        </w:rPr>
+        <w:t>.................................................................................................................................</w:t>
+      </w:r>
+    </w:p>
+    <w:p>
+      <w:pPr>
+        <w:spacing w:after="240"/>
+        <w:jc w:val="center"/>
+        <w:rPr>
+          <w:b/>
+          <w:bCs/>
+          <w:lang w:val="vi-VN"/>
+        </w:rPr>
+      </w:pPr>
+      <w:r>
+        <w:rPr>
+          <w:b/>
+          <w:bCs/>
+          <w:lang w:val="vi-VN"/>
+        </w:rPr>
+        <w:t>.................................................................................................................................</w:t>
+      </w:r>
+    </w:p>
+    <w:p>
+      <w:pPr>
+        <w:spacing w:after="240"/>
+        <w:jc w:val="center"/>
+        <w:rPr>
+          <w:b/>
+          <w:bCs/>
+          <w:lang w:val="vi-VN"/>
+        </w:rPr>
+      </w:pPr>
+      <w:r>
+        <w:rPr>
+          <w:b/>
+          <w:bCs/>
+          <w:lang w:val="vi-VN"/>
+        </w:rPr>
+        <w:t>.................................................................................................................................</w:t>
+      </w:r>
+    </w:p>
+    <w:p>
+      <w:pPr>
+        <w:spacing w:after="240"/>
+        <w:jc w:val="center"/>
+        <w:rPr>
+          <w:b/>
+          <w:bCs/>
+          <w:lang w:val="vi-VN"/>
+        </w:rPr>
+      </w:pPr>
+      <w:r>
+        <w:rPr>
+          <w:b/>
+          <w:bCs/>
+          <w:lang w:val="vi-VN"/>
+        </w:rPr>
+        <w:t>.................................................................................................................................</w:t>
+      </w:r>
+    </w:p>
+    <w:p>
+      <w:pPr>
+        <w:spacing w:after="240"/>
+        <w:jc w:val="center"/>
+        <w:rPr>
+          <w:b/>
+          <w:bCs/>
+          <w:lang w:val="vi-VN"/>
+        </w:rPr>
+      </w:pPr>
+      <w:r>
+        <w:rPr>
+          <w:b/>
+          <w:bCs/>
+          <w:lang w:val="vi-VN"/>
+        </w:rPr>
+        <w:t>.................................................................................................................................</w:t>
+      </w:r>
+    </w:p>
+    <w:p>
+      <w:pPr>
+        <w:spacing w:after="240"/>
+        <w:jc w:val="center"/>
+        <w:rPr>
+          <w:b/>
+          <w:bCs/>
+          <w:lang w:val="vi-VN"/>
+        </w:rPr>
+      </w:pPr>
+      <w:r>
+        <w:rPr>
+          <w:b/>
+          <w:bCs/>
+          <w:lang w:val="vi-VN"/>
+        </w:rPr>
+        <w:t>.................................................................................................................................</w:t>
+      </w:r>
+    </w:p>
+    <w:p>
+      <w:pPr>
+        <w:spacing w:after="240"/>
+        <w:jc w:val="center"/>
+        <w:rPr>
+          <w:b/>
+          <w:bCs/>
+          <w:lang w:val="vi-VN"/>
+        </w:rPr>
+      </w:pPr>
+      <w:r>
+        <w:rPr>
+          <w:b/>
+          <w:bCs/>
+          <w:lang w:val="vi-VN"/>
+        </w:rPr>
+        <w:t>.................................................................................................................................</w:t>
+      </w:r>
+    </w:p>
+    <w:p>
+      <w:pPr>
+        <w:spacing w:after="240"/>
+        <w:jc w:val="center"/>
+        <w:rPr>
+          <w:b/>
+          <w:bCs/>
+          <w:lang w:val="vi-VN"/>
+        </w:rPr>
+      </w:pPr>
+      <w:r>
+        <w:rPr>
+          <w:b/>
+          <w:bCs/>
+          <w:lang w:val="vi-VN"/>
+        </w:rPr>
+        <w:t>.................................................................................................................................</w:t>
+      </w:r>
+    </w:p>
+    <w:p>
+      <w:pPr>
+        <w:spacing w:after="240"/>
+        <w:jc w:val="center"/>
+        <w:rPr>
+          <w:b/>
+          <w:bCs/>
+          <w:lang w:val="vi-VN"/>
+        </w:rPr>
+      </w:pPr>
+      <w:r>
+        <w:rPr>
+          <w:b/>
+          <w:bCs/>
+          <w:lang w:val="vi-VN"/>
+        </w:rPr>
+        <w:t>.................................................................................................................................</w:t>
+      </w:r>
+    </w:p>
+    <w:p>
+      <w:pPr>
+        <w:spacing w:after="240"/>
+        <w:jc w:val="center"/>
+        <w:rPr>
+          <w:b/>
+          <w:bCs/>
+          <w:lang w:val="vi-VN"/>
+        </w:rPr>
+      </w:pPr>
+      <w:r>
+        <w:rPr>
+          <w:b/>
+          <w:bCs/>
+          <w:lang w:val="vi-VN"/>
+        </w:rPr>
+        <w:t>.................................................................................................................................</w:t>
+      </w:r>
+    </w:p>
+    <w:p>
+      <w:pPr>
+        <w:spacing w:after="240"/>
+        <w:jc w:val="center"/>
+        <w:rPr>
+          <w:b/>
+          <w:bCs/>
+          <w:lang w:val="vi-VN"/>
+        </w:rPr>
+      </w:pPr>
+      <w:r>
+        <w:rPr>
+          <w:b/>
+          <w:bCs/>
+          <w:lang w:val="vi-VN"/>
+        </w:rPr>
+        <w:t>.................................................................................................................................</w:t>
+      </w:r>
+    </w:p>
+    <w:p>
+      <w:pPr>
+        <w:spacing w:after="240"/>
+        <w:jc w:val="center"/>
+        <w:rPr>
+          <w:b/>
+          <w:bCs/>
+          <w:lang w:val="vi-VN"/>
+        </w:rPr>
+      </w:pPr>
+      <w:r>
+        <w:rPr>
+          <w:b/>
+          <w:bCs/>
+          <w:lang w:val="vi-VN"/>
+        </w:rPr>
+        <w:t>.................................................................................................................................</w:t>
+      </w:r>
+    </w:p>
+    <w:p>
+      <w:pPr>
+        <w:spacing w:after="240"/>
+        <w:jc w:val="center"/>
+        <w:rPr>
+          <w:b/>
+          <w:bCs/>
+          <w:lang w:val="vi-VN"/>
+        </w:rPr>
+      </w:pPr>
+      <w:r>
+        <w:rPr>
+          <w:b/>
+          <w:bCs/>
+          <w:lang w:val="vi-VN"/>
+        </w:rPr>
+        <w:t>.................................................................................................................................</w:t>
+      </w:r>
+    </w:p>
+    <w:p>
+      <w:pPr>
+        <w:spacing w:after="240"/>
+        <w:jc w:val="center"/>
+        <w:rPr>
+          <w:b/>
+          <w:bCs/>
+          <w:lang w:val="vi-VN"/>
+        </w:rPr>
+      </w:pPr>
+      <w:r>
+        <w:rPr>
+          <w:b/>
+          <w:bCs/>
+          <w:lang w:val="vi-VN"/>
+        </w:rPr>
+        <w:t>.................................................................................................................................</w:t>
+      </w:r>
+    </w:p>
+    <w:p>
+      <w:pPr>
+        <w:spacing w:after="240"/>
+        <w:jc w:val="center"/>
+        <w:rPr>
+          <w:b/>
+          <w:bCs/>
+          <w:lang w:val="vi-VN"/>
+        </w:rPr>
+      </w:pPr>
+      <w:r>
+        <w:rPr>
+          <w:b/>
+          <w:bCs/>
+          <w:lang w:val="vi-VN"/>
+        </w:rPr>
+        <w:t>.................................................................................................................................</w:t>
+      </w:r>
+    </w:p>
+    <w:p>
+      <w:pPr>
+        <w:spacing w:after="240"/>
+        <w:jc w:val="center"/>
+        <w:rPr>
+          <w:b/>
+          <w:bCs/>
+          <w:lang w:val="vi-VN"/>
+        </w:rPr>
+      </w:pPr>
+      <w:r>
+        <w:rPr>
+          <w:b/>
+          <w:bCs/>
+          <w:lang w:val="vi-VN"/>
+        </w:rPr>
+        <w:t>.................................................................................................................................</w:t>
+      </w:r>
+    </w:p>
+    <w:p>
+      <w:pPr>
+        <w:spacing w:after="240"/>
+        <w:jc w:val="center"/>
+        <w:rPr>
+          <w:b/>
+          <w:bCs/>
+          <w:lang w:val="vi-VN"/>
+        </w:rPr>
+      </w:pPr>
+      <w:r>
+        <w:rPr>
+          <w:b/>
+          <w:bCs/>
+          <w:lang w:val="vi-VN"/>
+        </w:rPr>
+        <w:t>.................................................................................................................................</w:t>
+      </w:r>
+    </w:p>
+    <w:p>
+      <w:pPr>
+        <w:spacing w:after="240"/>
+        <w:jc w:val="center"/>
+        <w:rPr>
+          <w:b/>
+          <w:bCs/>
+          <w:lang w:val="vi-VN"/>
+        </w:rPr>
+      </w:pPr>
+    </w:p>
+    <w:p>
+      <w:pPr>
+        <w:spacing w:after="240"/>
+        <w:jc w:val="center"/>
+        <w:rPr>
+          <w:b/>
+          <w:bCs/>
+          <w:lang w:val="vi-VN"/>
+        </w:rPr>
+      </w:pPr>
+      <w:r>
+        <w:rPr>
+          <w:b/>
+          <w:bCs/>
+          <w:lang w:val="vi-VN"/>
+        </w:rPr>
+        <w:t>LỜI CẢM ƠN</w:t>
+      </w:r>
+    </w:p>
+    <w:p>
+      <w:pPr>
+        <w:spacing w:after="240"/>
+        <w:jc w:val="center"/>
+        <w:rPr>
+          <w:b/>
+          <w:bCs/>
+          <w:lang w:val="vi-VN"/>
+        </w:rPr>
+      </w:pPr>
+    </w:p>
+    <w:p>
+      <w:pPr>
+        <w:spacing w:before="100" w:beforeAutospacing="1" w:after="240"/>
+        <w:ind w:firstLine="720"/>
+        <w:rPr>
+          <w:lang w:val="vi-VN"/>
+        </w:rPr>
+      </w:pPr>
+      <w:r>
+        <w:rPr>
+          <w:lang w:val="vi-VN"/>
+        </w:rPr>
+        <w:t>Em xin gửi lời cảm ơn chân thành và sự tri ân sâu sắc đối với các thầy cô</w:t>
+      </w:r>
+      <w:r>
+        <w:rPr>
           <w:lang w:val="vi-VN"/>
         </w:rPr>
         <w:t xml:space="preserve"> </w:t>
       </w:r>
-    </w:p>
-    <w:p>
-      <w:pPr>
-        <w:jc w:val="center"/>
-        <w:rPr>
-          <w:b/>
-          <w:bCs/>
-          <w:lang w:val="vi-VN"/>
-        </w:rPr>
-      </w:pPr>
-      <w:r>
-        <w:rPr>
-          <w:b/>
-          <w:bCs/>
-          <w:lang w:val="vi-VN"/>
-        </w:rPr>
-        <w:t>........................................................................................................................................................</w:t>
-      </w:r>
-    </w:p>
-    <w:p>
-      <w:pPr>
-        <w:jc w:val="center"/>
-        <w:rPr>
-          <w:b/>
-          <w:bCs/>
-          <w:lang w:val="vi-VN"/>
-        </w:rPr>
-      </w:pPr>
-      <w:r>
-        <w:rPr>
-          <w:b/>
-          <w:bCs/>
-          <w:lang w:val="vi-VN"/>
-        </w:rPr>
-        <w:t>........................................................................................................................................................</w:t>
-      </w:r>
-    </w:p>
-    <w:p>
-      <w:pPr>
-        <w:jc w:val="center"/>
-        <w:rPr>
-          <w:b/>
-          <w:bCs/>
-          <w:lang w:val="vi-VN"/>
-        </w:rPr>
-      </w:pPr>
-      <w:r>
-        <w:rPr>
-          <w:b/>
-          <w:bCs/>
-          <w:lang w:val="vi-VN"/>
-        </w:rPr>
-        <w:t>.......................................................................................................................................................</w:t>
-      </w:r>
-    </w:p>
-    <w:p>
-      <w:pPr>
-        <w:jc w:val="center"/>
-        <w:rPr>
-          <w:b/>
-          <w:bCs/>
-          <w:lang w:val="vi-VN"/>
-        </w:rPr>
-      </w:pPr>
-      <w:r>
-        <w:rPr>
-          <w:b/>
-          <w:bCs/>
-          <w:lang w:val="vi-VN"/>
-        </w:rPr>
-        <w:t>........................................................................................................................................................</w:t>
-      </w:r>
-    </w:p>
-    <w:p>
-      <w:pPr>
-        <w:jc w:val="center"/>
-        <w:rPr>
-          <w:b/>
-          <w:bCs/>
-          <w:lang w:val="vi-VN"/>
-        </w:rPr>
-      </w:pPr>
-      <w:r>
-        <w:rPr>
-          <w:b/>
-          <w:bCs/>
-          <w:lang w:val="vi-VN"/>
-        </w:rPr>
-        <w:t>.......................................................................................................................................................</w:t>
-      </w:r>
-    </w:p>
-    <w:p>
-      <w:pPr>
-        <w:jc w:val="center"/>
-        <w:rPr>
-          <w:b/>
-          <w:bCs/>
-          <w:lang w:val="vi-VN"/>
-        </w:rPr>
-      </w:pPr>
-      <w:r>
-        <w:rPr>
-          <w:b/>
-          <w:bCs/>
-          <w:lang w:val="vi-VN"/>
-        </w:rPr>
-        <w:t>........................................................................................................................................................</w:t>
-      </w:r>
-      <w:r>
-        <w:rPr>
-          <w:b/>
-          <w:bCs/>
+      <w:r>
+        <w:rPr>
+          <w:lang w:val="vi-VN"/>
+        </w:rPr>
+        <w:t>của trường Đại Học Sài Gòn, đặc biệt là các thầy cô ở khoa Công nghệ Thông tin</w:t>
+      </w:r>
+      <w:r>
+        <w:rPr>
           <w:lang w:val="vi-VN"/>
         </w:rPr>
         <w:t xml:space="preserve"> </w:t>
       </w:r>
-    </w:p>
-    <w:p>
-      <w:pPr>
-        <w:jc w:val="center"/>
-        <w:rPr>
-          <w:b/>
-          <w:bCs/>
-          <w:lang w:val="vi-VN"/>
-        </w:rPr>
-      </w:pPr>
-      <w:r>
-        <w:rPr>
-          <w:b/>
-          <w:bCs/>
-          <w:lang w:val="vi-VN"/>
-        </w:rPr>
-        <w:t>........................................................................................................................................................</w:t>
-      </w:r>
-    </w:p>
-    <w:p>
-      <w:pPr>
-        <w:jc w:val="center"/>
-        <w:rPr>
-          <w:b/>
-          <w:bCs/>
-          <w:lang w:val="vi-VN"/>
-        </w:rPr>
-      </w:pPr>
-      <w:r>
-        <w:rPr>
-          <w:b/>
-          <w:bCs/>
-          <w:lang w:val="vi-VN"/>
-        </w:rPr>
-        <w:t>........................................................................................................................................................</w:t>
-      </w:r>
-    </w:p>
-    <w:p>
-      <w:pPr>
-        <w:jc w:val="center"/>
-        <w:rPr>
-          <w:b/>
-          <w:bCs/>
-          <w:lang w:val="vi-VN"/>
-        </w:rPr>
-      </w:pPr>
-      <w:r>
-        <w:rPr>
-          <w:b/>
-          <w:bCs/>
-          <w:lang w:val="vi-VN"/>
-        </w:rPr>
-        <w:t>.......................................................................................................................................................</w:t>
-      </w:r>
-    </w:p>
-    <w:p>
-      <w:pPr>
-        <w:jc w:val="center"/>
-        <w:rPr>
-          <w:b/>
-          <w:bCs/>
-          <w:lang w:val="vi-VN"/>
-        </w:rPr>
-      </w:pPr>
-      <w:r>
-        <w:rPr>
-          <w:b/>
-          <w:bCs/>
-          <w:lang w:val="vi-VN"/>
-        </w:rPr>
-        <w:t>........................................................................................................................................................</w:t>
-      </w:r>
-    </w:p>
-    <w:p>
-      <w:pPr>
-        <w:jc w:val="center"/>
-        <w:rPr>
-          <w:b/>
-          <w:bCs/>
-          <w:lang w:val="vi-VN"/>
-        </w:rPr>
-      </w:pPr>
-      <w:r>
-        <w:rPr>
-          <w:b/>
-          <w:bCs/>
-          <w:lang w:val="vi-VN"/>
-        </w:rPr>
-        <w:t>.......................................................................................................................................................</w:t>
-      </w:r>
-    </w:p>
-    <w:p>
-      <w:pPr>
-        <w:jc w:val="center"/>
-        <w:rPr>
-          <w:b/>
-          <w:bCs/>
-          <w:lang w:val="vi-VN"/>
-        </w:rPr>
-      </w:pPr>
-      <w:r>
-        <w:rPr>
-          <w:b/>
-          <w:bCs/>
-          <w:lang w:val="vi-VN"/>
-        </w:rPr>
-        <w:t>........................................................................................................................................................</w:t>
-      </w:r>
-    </w:p>
-    <w:p>
-      <w:pPr>
-        <w:jc w:val="center"/>
-        <w:rPr>
-          <w:b/>
-          <w:bCs/>
-          <w:lang w:val="vi-VN"/>
-        </w:rPr>
-      </w:pPr>
-    </w:p>
-    <w:p>
-      <w:pPr>
-        <w:jc w:val="center"/>
-        <w:rPr>
-          <w:b/>
-          <w:bCs/>
-          <w:lang w:val="vi-VN"/>
-        </w:rPr>
-      </w:pPr>
-    </w:p>
-    <w:p>
-      <w:pPr>
-        <w:rPr>
-          <w:lang w:val="vi-VN"/>
-        </w:rPr>
-      </w:pPr>
-      <w:r>
-        <w:rPr>
-          <w:lang w:val="vi-VN"/>
-        </w:rPr>
-        <w:br w:type="page"/>
-      </w:r>
-      <w:r>
-        <w:rPr>
-          <w:lang w:val="vi-VN"/>
-        </w:rPr>
-        <w:t>.</w:t>
-      </w:r>
-    </w:p>
-    <w:p>
-      <w:pPr>
+      <w:r>
+        <w:rPr>
+          <w:lang w:val="vi-VN"/>
+        </w:rPr>
+        <w:t>của trường đã tạo điều kiện cho em tiếp cận và tìm hiểu để hoàn thành đồ án môn</w:t>
+      </w:r>
+      <w:r>
+        <w:rPr>
+          <w:lang w:val="vi-VN"/>
+        </w:rPr>
+        <w:t xml:space="preserve"> </w:t>
+      </w:r>
+      <w:r>
+        <w:rPr>
+          <w:lang w:val="vi-VN"/>
+        </w:rPr>
+        <w:t xml:space="preserve">học lần này. Và em cũng xin chân thành cám ơn thầy </w:t>
+      </w:r>
+      <w:r>
+        <w:rPr>
+          <w:lang w:val="vi-VN"/>
+        </w:rPr>
+        <w:t>Lê Tấn Long</w:t>
+      </w:r>
+      <w:r>
+        <w:rPr>
+          <w:lang w:val="vi-VN"/>
+        </w:rPr>
+        <w:t>, giáo viên</w:t>
+      </w:r>
+      <w:r>
+        <w:rPr>
+          <w:lang w:val="vi-VN"/>
+        </w:rPr>
+        <w:t xml:space="preserve"> </w:t>
+      </w:r>
+      <w:r>
+        <w:rPr>
+          <w:lang w:val="vi-VN"/>
+        </w:rPr>
+        <w:t>giảng dạy đã nhiệt tình hướng dẫn chúng em hoàn thành đồ án lần này.</w:t>
+      </w:r>
+    </w:p>
+    <w:p>
+      <w:pPr>
+        <w:spacing w:before="100" w:beforeAutospacing="1" w:after="240"/>
+        <w:ind w:firstLine="720"/>
+        <w:rPr>
+          <w:lang w:val="vi-VN"/>
+        </w:rPr>
+      </w:pPr>
+      <w:r>
+        <w:rPr>
+          <w:lang w:val="vi-VN"/>
+        </w:rPr>
+        <w:t>Trong quá trình nghiên cứu và làm bài báo cáo đồ án, do kiến thức cũng</w:t>
+      </w:r>
+      <w:r>
+        <w:rPr>
+          <w:lang w:val="vi-VN"/>
+        </w:rPr>
+        <w:t xml:space="preserve"> </w:t>
+      </w:r>
+      <w:r>
+        <w:rPr>
+          <w:lang w:val="vi-VN"/>
+        </w:rPr>
+        <w:t>như kinh nghiệm thực tế còn nhiều hạn chế nên bài báo cáo không thể tránh khỏi</w:t>
+      </w:r>
+      <w:r>
+        <w:rPr>
+          <w:lang w:val="vi-VN"/>
+        </w:rPr>
+        <w:t xml:space="preserve"> </w:t>
+      </w:r>
+      <w:r>
+        <w:rPr>
+          <w:lang w:val="vi-VN"/>
+        </w:rPr>
+        <w:t>những thiếu sót, chúng em rất mong nhận được ý kiến đóng góp thầy, cô để em</w:t>
+      </w:r>
+      <w:r>
+        <w:rPr>
+          <w:lang w:val="vi-VN"/>
+        </w:rPr>
+        <w:t xml:space="preserve"> </w:t>
+      </w:r>
+      <w:r>
+        <w:rPr>
+          <w:lang w:val="vi-VN"/>
+        </w:rPr>
+        <w:t>học hỏi được nhiều kĩ năng, kinh nghiệm và sẽ hoàn thành tốt hơn cho những bài</w:t>
+      </w:r>
+      <w:r>
+        <w:rPr>
+          <w:lang w:val="vi-VN"/>
+        </w:rPr>
+        <w:t xml:space="preserve"> </w:t>
+      </w:r>
+      <w:r>
+        <w:rPr>
+          <w:lang w:val="vi-VN"/>
+        </w:rPr>
+        <w:t>báo cáo sắp tới.</w:t>
+      </w:r>
+    </w:p>
+    <w:p>
+      <w:pPr>
+        <w:spacing w:before="100" w:beforeAutospacing="1" w:after="240"/>
+        <w:ind w:firstLine="720"/>
+        <w:rPr>
+          <w:lang w:val="vi-VN"/>
+        </w:rPr>
+      </w:pPr>
+      <w:r>
+        <w:rPr>
+          <w:lang w:val="vi-VN"/>
+        </w:rPr>
+        <w:t>Em xin chân thành cảm ơn thầy ạ!</w:t>
+      </w:r>
+    </w:p>
+    <w:p>
+      <w:pPr>
+        <w:spacing w:after="240"/>
+        <w:jc w:val="center"/>
+        <w:rPr>
+          <w:b/>
+          <w:bCs/>
+          <w:lang w:val="vi-VN"/>
+        </w:rPr>
+      </w:pPr>
+    </w:p>
+    <w:p>
+      <w:pPr>
+        <w:spacing w:after="240"/>
+        <w:jc w:val="center"/>
+        <w:rPr>
+          <w:b/>
+          <w:bCs/>
+          <w:lang w:val="vi-VN"/>
+        </w:rPr>
+      </w:pPr>
+    </w:p>
+    <w:p>
+      <w:pPr>
+        <w:spacing w:after="240"/>
+        <w:jc w:val="center"/>
+        <w:rPr>
+          <w:b/>
+          <w:bCs/>
+          <w:lang w:val="vi-VN"/>
+        </w:rPr>
+      </w:pPr>
+    </w:p>
+    <w:p>
+      <w:pPr>
+        <w:spacing w:after="240"/>
+        <w:jc w:val="center"/>
+        <w:rPr>
+          <w:b/>
+          <w:bCs/>
+          <w:lang w:val="vi-VN"/>
+        </w:rPr>
+      </w:pPr>
+    </w:p>
+    <w:p>
+      <w:pPr>
+        <w:spacing w:after="240"/>
+        <w:jc w:val="center"/>
+        <w:rPr>
+          <w:b/>
+          <w:bCs/>
+          <w:lang w:val="vi-VN"/>
+        </w:rPr>
+      </w:pPr>
+    </w:p>
+    <w:p>
+      <w:pPr>
+        <w:spacing w:after="240"/>
+        <w:jc w:val="center"/>
+        <w:rPr>
+          <w:b/>
+          <w:bCs/>
+          <w:lang w:val="vi-VN"/>
+        </w:rPr>
+      </w:pPr>
+    </w:p>
+    <w:p>
+      <w:pPr>
+        <w:spacing w:after="240"/>
+        <w:jc w:val="center"/>
+        <w:rPr>
+          <w:b/>
+          <w:bCs/>
+          <w:lang w:val="vi-VN"/>
+        </w:rPr>
+      </w:pPr>
+    </w:p>
+    <w:p>
+      <w:pPr>
+        <w:spacing w:after="240"/>
+        <w:jc w:val="center"/>
+        <w:rPr>
+          <w:b/>
+          <w:bCs/>
+          <w:lang w:val="vi-VN"/>
+        </w:rPr>
+      </w:pPr>
+    </w:p>
+    <w:p>
+      <w:pPr>
+        <w:spacing w:after="240"/>
+        <w:jc w:val="center"/>
+        <w:rPr>
+          <w:b/>
+          <w:bCs/>
+          <w:lang w:val="vi-VN"/>
+        </w:rPr>
+      </w:pPr>
+    </w:p>
+    <w:p>
+      <w:pPr>
+        <w:spacing w:after="240"/>
+        <w:jc w:val="center"/>
+        <w:rPr>
+          <w:b/>
+          <w:bCs/>
+          <w:lang w:val="vi-VN"/>
+        </w:rPr>
+      </w:pPr>
+    </w:p>
+    <w:p>
+      <w:pPr>
+        <w:spacing w:after="240"/>
+        <w:jc w:val="center"/>
+        <w:rPr>
+          <w:b/>
+          <w:bCs/>
+          <w:lang w:val="vi-VN"/>
+        </w:rPr>
+      </w:pPr>
+    </w:p>
+    <w:p>
+      <w:pPr>
+        <w:spacing w:after="240"/>
+        <w:jc w:val="center"/>
+        <w:rPr>
+          <w:b/>
+          <w:bCs/>
+          <w:lang w:val="vi-VN"/>
+        </w:rPr>
+      </w:pPr>
+    </w:p>
+    <w:p>
+      <w:pPr>
+        <w:spacing w:after="240"/>
+        <w:jc w:val="center"/>
+        <w:rPr>
+          <w:b/>
+          <w:bCs/>
+          <w:lang w:val="vi-VN"/>
+        </w:rPr>
+      </w:pPr>
+    </w:p>
+    <w:p>
+      <w:pPr>
+        <w:spacing w:after="240"/>
+        <w:jc w:val="center"/>
+        <w:rPr>
+          <w:b/>
+          <w:bCs/>
+          <w:lang w:val="vi-VN"/>
+        </w:rPr>
+      </w:pPr>
+    </w:p>
+    <w:p>
+      <w:pPr>
+        <w:spacing w:after="240"/>
+        <w:jc w:val="center"/>
+        <w:rPr>
+          <w:b/>
+          <w:bCs/>
+          <w:lang w:val="vi-VN"/>
+        </w:rPr>
+      </w:pPr>
+    </w:p>
+    <w:p>
+      <w:pPr>
+        <w:spacing w:after="240"/>
+        <w:jc w:val="center"/>
+        <w:rPr>
+          <w:b/>
+          <w:bCs/>
+          <w:lang w:val="vi-VN"/>
+        </w:rPr>
+      </w:pPr>
+    </w:p>
+    <w:p>
+      <w:pPr>
+        <w:spacing w:after="240"/>
+        <w:jc w:val="center"/>
+        <w:rPr>
+          <w:b/>
+          <w:bCs/>
+          <w:lang w:val="vi-VN"/>
+        </w:rPr>
+      </w:pPr>
+    </w:p>
+    <w:p>
+      <w:pPr>
+        <w:spacing w:after="240"/>
+        <w:jc w:val="center"/>
+        <w:rPr>
+          <w:b/>
+          <w:bCs/>
+          <w:lang w:val="vi-VN"/>
+        </w:rPr>
+      </w:pPr>
+    </w:p>
+    <w:p>
+      <w:pPr>
+        <w:spacing w:after="240"/>
+        <w:jc w:val="center"/>
+        <w:rPr>
+          <w:b/>
+          <w:bCs/>
+          <w:lang w:val="vi-VN"/>
+        </w:rPr>
+      </w:pPr>
+    </w:p>
+    <w:p>
+      <w:pPr>
+        <w:pStyle w:val="NoSpacing"/>
+        <w:spacing w:after="240"/>
         <w:rPr>
           <w:b/>
           <w:bCs/>
@@ -945,43 +1351,284 @@
     </w:p>
     <w:p>
       <w:pPr>
-        <w:rPr>
-          <w:lang w:val="vi-VN"/>
-        </w:rPr>
-      </w:pPr>
-      <w:r>
-        <w:rPr>
-          <w:lang w:val="vi-VN"/>
-        </w:rPr>
-        <w:t>TÀI LIỆU THAM KHẢO ................................................................................................... 1</w:t>
-      </w:r>
-    </w:p>
-    <w:p>
-      <w:pPr>
-        <w:rPr>
-          <w:rStyle w:val="Emphasis"/>
-          <w:b/>
-          <w:bCs/>
-          <w:spacing w:val="5"/>
-          <w:lang w:val="vi-VN"/>
-        </w:rPr>
-      </w:pPr>
-      <w:r>
-        <w:rPr>
-          <w:lang w:val="vi-VN"/>
-        </w:rPr>
-        <w:t xml:space="preserve">GIỚI THIỆU ĐỒ ÁN </w:t>
-      </w:r>
-      <w:r>
-        <w:rPr>
-          <w:lang w:val="vi-VN"/>
-        </w:rPr>
-        <w:t>.......................................................................................................... 1</w:t>
-      </w:r>
-    </w:p>
-    <w:p>
-      <w:pPr>
         <w:pStyle w:val="NoSpacing"/>
+        <w:spacing w:after="240"/>
+        <w:rPr>
+          <w:lang w:val="vi-VN"/>
+        </w:rPr>
+      </w:pPr>
+      <w:r>
+        <w:rPr>
+          <w:lang w:val="vi-VN"/>
+        </w:rPr>
+        <w:t>PHẦN I. MỞ ĐẦU.......................................................................................... 6</w:t>
+      </w:r>
+    </w:p>
+    <w:p>
+      <w:pPr>
+        <w:pStyle w:val="NoSpacing"/>
+        <w:spacing w:after="240"/>
+        <w:rPr>
+          <w:lang w:val="vi-VN"/>
+        </w:rPr>
+      </w:pPr>
+      <w:r>
+        <w:rPr>
+          <w:lang w:val="vi-VN"/>
+        </w:rPr>
+        <w:t>1. Giới thiệu đề tài................................................................................. 6</w:t>
+      </w:r>
+    </w:p>
+    <w:p>
+      <w:pPr>
+        <w:pStyle w:val="NoSpacing"/>
+        <w:spacing w:after="240"/>
+        <w:rPr>
+          <w:lang w:val="vi-VN"/>
+        </w:rPr>
+      </w:pPr>
+      <w:r>
+        <w:rPr>
+          <w:lang w:val="vi-VN"/>
+        </w:rPr>
+        <w:t>2. Lý do chọn đề tài............................................................................... 6</w:t>
+      </w:r>
+    </w:p>
+    <w:p>
+      <w:pPr>
+        <w:pStyle w:val="NoSpacing"/>
+        <w:spacing w:after="240"/>
+      </w:pPr>
+      <w:r>
+        <w:rPr>
+          <w:lang w:val="vi-VN"/>
+        </w:rPr>
+        <w:t>3. Mục đích - mục tiêu của để tài.......................................................... 7</w:t>
+      </w:r>
+    </w:p>
+    <w:p>
+      <w:pPr>
+        <w:pStyle w:val="NoSpacing"/>
+        <w:spacing w:after="240"/>
+        <w:rPr>
+          <w:lang w:val="vi-VN"/>
+        </w:rPr>
+      </w:pPr>
+      <w:r>
+        <w:rPr>
+          <w:lang w:val="vi-VN"/>
+        </w:rPr>
+        <w:t>4. Yêu cầu đồ án.................................................................................... 7</w:t>
+      </w:r>
+    </w:p>
+    <w:p>
+      <w:pPr>
+        <w:pStyle w:val="NoSpacing"/>
+        <w:spacing w:after="240"/>
+        <w:rPr>
+          <w:lang w:val="vi-VN"/>
+        </w:rPr>
+      </w:pPr>
+      <w:r>
+        <w:rPr>
+          <w:lang w:val="vi-VN"/>
+        </w:rPr>
+        <w:t>PHẦN II. GIỚI THIỆU ................................................................................... 8</w:t>
+      </w:r>
+    </w:p>
+    <w:p>
+      <w:pPr>
+        <w:pStyle w:val="NoSpacing"/>
+        <w:spacing w:after="240"/>
+        <w:rPr>
+          <w:lang w:val="vi-VN"/>
+        </w:rPr>
+      </w:pPr>
+      <w:r>
+        <w:rPr>
+          <w:lang w:val="vi-VN"/>
+        </w:rPr>
+        <w:t>1. Giới thiệu về ngôn ngữ lập trình Python .......................................... 8</w:t>
+      </w:r>
+    </w:p>
+    <w:p>
+      <w:pPr>
+        <w:pStyle w:val="NoSpacing"/>
+        <w:spacing w:after="240"/>
+        <w:rPr>
+          <w:lang w:val="vi-VN"/>
+        </w:rPr>
+      </w:pPr>
+      <w:r>
+        <w:rPr>
+          <w:lang w:val="vi-VN"/>
+        </w:rPr>
+        <w:t>2. Giới Thiệu về thư viện Pygame ........................................................ 9</w:t>
+      </w:r>
+    </w:p>
+    <w:p>
+      <w:pPr>
+        <w:pStyle w:val="NoSpacing"/>
+        <w:spacing w:after="240"/>
+        <w:rPr>
+          <w:lang w:val="vi-VN"/>
+        </w:rPr>
+      </w:pPr>
+      <w:r>
+        <w:rPr>
+          <w:lang w:val="vi-VN"/>
+        </w:rPr>
+        <w:t>3. Một số module thuộc thư viện Pygame ............................................ 9</w:t>
+      </w:r>
+    </w:p>
+    <w:p>
+      <w:pPr>
+        <w:pStyle w:val="NoSpacing"/>
+        <w:spacing w:after="240"/>
+        <w:rPr>
+          <w:lang w:val="vi-VN"/>
+        </w:rPr>
+      </w:pPr>
+      <w:r>
+        <w:rPr>
+          <w:lang w:val="vi-VN"/>
+        </w:rPr>
+        <w:t xml:space="preserve">4. Giới thiệu về trò chơi </w:t>
+      </w:r>
+      <w:r>
+        <w:rPr>
+          <w:lang w:val="vi-VN"/>
+        </w:rPr>
+        <w:t>Cờ vua</w:t>
+      </w:r>
+      <w:r>
+        <w:rPr>
+          <w:lang w:val="vi-VN"/>
+        </w:rPr>
+        <w:t>................................................ 11</w:t>
+      </w:r>
+    </w:p>
+    <w:p>
+      <w:pPr>
+        <w:pStyle w:val="NoSpacing"/>
+        <w:spacing w:after="240"/>
+        <w:rPr>
+          <w:lang w:val="vi-VN"/>
+        </w:rPr>
+      </w:pPr>
+      <w:r>
+        <w:rPr>
+          <w:lang w:val="vi-VN"/>
+        </w:rPr>
+        <w:t xml:space="preserve">PHẦN III. Phát triển trò chơi </w:t>
+      </w:r>
+      <w:r>
+        <w:rPr>
+          <w:lang w:val="vi-VN"/>
+        </w:rPr>
+        <w:t>Cờ vua</w:t>
+      </w:r>
+      <w:r>
+        <w:rPr>
+          <w:lang w:val="vi-VN"/>
+        </w:rPr>
+        <w:t xml:space="preserve"> ................................ 13</w:t>
+      </w:r>
+    </w:p>
+    <w:p>
+      <w:pPr>
+        <w:pStyle w:val="NoSpacing"/>
+        <w:spacing w:after="240"/>
+        <w:rPr>
+          <w:lang w:val="vi-VN"/>
+        </w:rPr>
+      </w:pPr>
+      <w:r>
+        <w:rPr>
+          <w:lang w:val="vi-VN"/>
+        </w:rPr>
+        <w:t>1. Phân tích trò chơi và tìm phương hướng chuyển thể...................... 13</w:t>
+      </w:r>
+    </w:p>
+    <w:p>
+      <w:pPr>
+        <w:pStyle w:val="NoSpacing"/>
+        <w:spacing w:after="240"/>
+        <w:rPr>
+          <w:lang w:val="vi-VN"/>
+        </w:rPr>
+      </w:pPr>
+      <w:r>
+        <w:rPr>
+          <w:lang w:val="vi-VN"/>
+        </w:rPr>
+        <w:t>2. Thiết kế các màn hình trò chơi ....................................................... 15</w:t>
+      </w:r>
+    </w:p>
+    <w:p>
+      <w:pPr>
+        <w:pStyle w:val="NoSpacing"/>
+        <w:spacing w:after="240"/>
+        <w:rPr>
+          <w:lang w:val="vi-VN"/>
+        </w:rPr>
+      </w:pPr>
+      <w:r>
+        <w:rPr>
+          <w:lang w:val="vi-VN"/>
+        </w:rPr>
+        <w:t>2.1. Nền trò chơi ............................................................................ 15</w:t>
+      </w:r>
+    </w:p>
+    <w:p>
+      <w:pPr>
+        <w:pStyle w:val="NoSpacing"/>
+        <w:spacing w:after="240"/>
+        <w:rPr>
+          <w:lang w:val="vi-VN"/>
+        </w:rPr>
+      </w:pPr>
+      <w:r>
+        <w:rPr>
+          <w:lang w:val="vi-VN"/>
+        </w:rPr>
+        <w:t>2.2. Màn hình chính ....................................................................... 17</w:t>
+      </w:r>
+    </w:p>
+    <w:p>
+      <w:pPr>
+        <w:pStyle w:val="NoSpacing"/>
+        <w:spacing w:after="240"/>
+        <w:rPr>
+          <w:lang w:val="vi-VN"/>
+        </w:rPr>
+      </w:pPr>
+      <w:r>
+        <w:rPr>
+          <w:lang w:val="vi-VN"/>
+        </w:rPr>
+        <w:t>2.3. Màn hình màn chơi................................................................. 18</w:t>
+      </w:r>
+    </w:p>
+    <w:p>
+      <w:pPr>
+        <w:pStyle w:val="NoSpacing"/>
+        <w:spacing w:after="240"/>
+        <w:rPr>
+          <w:lang w:val="vi-VN"/>
+        </w:rPr>
+      </w:pPr>
+      <w:r>
+        <w:rPr>
+          <w:lang w:val="vi-VN"/>
+        </w:rPr>
+        <w:t>2.4. Màn hình kết quả .................................................................... 21</w:t>
+      </w:r>
+    </w:p>
+    <w:p>
+      <w:pPr>
+        <w:pStyle w:val="NoSpacing"/>
+        <w:spacing w:after="240"/>
         <w:rPr>
           <w:rStyle w:val="Emphasis"/>
           <w:i w:val="0"/>
@@ -991,47 +1638,14 @@
       </w:pPr>
       <w:r>
         <w:rPr>
-          <w:rStyle w:val="Emphasis"/>
-          <w:i w:val="0"/>
-          <w:iCs w:val="0"/>
-          <w:lang w:val="vi-VN"/>
-        </w:rPr>
-        <w:t xml:space="preserve">1. </w:t>
-      </w:r>
-      <w:r>
-        <w:rPr>
-          <w:rStyle w:val="Emphasis"/>
-          <w:i w:val="0"/>
-          <w:iCs w:val="0"/>
-          <w:lang w:val="vi-VN"/>
-        </w:rPr>
-        <w:t>KẾ HOẠCH THỰC HIỆN ............................................................................................... 8</w:t>
-      </w:r>
-    </w:p>
-    <w:p>
-      <w:pPr>
-        <w:pStyle w:val="NoSpacing"/>
-        <w:rPr>
-          <w:rStyle w:val="Emphasis"/>
-          <w:i w:val="0"/>
-          <w:iCs w:val="0"/>
-          <w:lang w:val="vi-VN"/>
-        </w:rPr>
-      </w:pPr>
-    </w:p>
-    <w:p>
-      <w:pPr>
-        <w:pStyle w:val="NoSpacing"/>
-        <w:rPr>
-          <w:rStyle w:val="Emphasis"/>
-          <w:i w:val="0"/>
-          <w:iCs w:val="0"/>
-          <w:lang w:val="vi-VN"/>
-        </w:rPr>
-      </w:pPr>
-    </w:p>
-    <w:p>
-      <w:pPr>
+          <w:lang w:val="vi-VN"/>
+        </w:rPr>
+        <w:t>3. Thực hiện viết mã Python cho trò chơi........................................... 23</w:t>
+      </w:r>
+    </w:p>
+    <w:p>
+      <w:pPr>
+        <w:spacing w:after="240"/>
         <w:rPr>
           <w:lang w:val="vi-VN"/>
         </w:rPr>
@@ -1045,6 +1659,7 @@
     </w:p>
     <w:p>
       <w:pPr>
+        <w:spacing w:after="240"/>
         <w:jc w:val="center"/>
         <w:rPr>
           <w:b/>
@@ -1063,6 +1678,7 @@
     </w:p>
     <w:p>
       <w:pPr>
+        <w:spacing w:after="240"/>
         <w:rPr>
           <w:lang w:val="vi-VN"/>
         </w:rPr>
@@ -1079,7 +1695,7 @@
         </w:rPr>
         <w:t xml:space="preserve"> </w:t>
       </w:r>
-      <w:hyperlink r:id="rId10" w:history="1">
+      <w:hyperlink r:id="rId9" w:history="1">
         <w:r>
           <w:rPr>
             <w:rStyle w:val="Hyperlink"/>
@@ -1091,6 +1707,7 @@
     </w:p>
     <w:p>
       <w:pPr>
+        <w:spacing w:after="240"/>
         <w:rPr>
           <w:lang w:val="vi-VN"/>
         </w:rPr>
@@ -1107,7 +1724,7 @@
         </w:rPr>
         <w:t xml:space="preserve"> </w:t>
       </w:r>
-      <w:hyperlink r:id="rId11" w:history="1">
+      <w:hyperlink r:id="rId10" w:history="1">
         <w:r>
           <w:rPr>
             <w:rStyle w:val="Hyperlink"/>
@@ -1119,6 +1736,7 @@
     </w:p>
     <w:p>
       <w:pPr>
+        <w:spacing w:after="240"/>
         <w:rPr>
           <w:lang w:val="vi-VN"/>
         </w:rPr>
@@ -1135,7 +1753,7 @@
         </w:rPr>
         <w:t xml:space="preserve"> </w:t>
       </w:r>
-      <w:hyperlink r:id="rId12" w:history="1">
+      <w:hyperlink r:id="rId11" w:history="1">
         <w:r>
           <w:rPr>
             <w:rStyle w:val="Hyperlink"/>
@@ -1147,6 +1765,7 @@
     </w:p>
     <w:p>
       <w:pPr>
+        <w:spacing w:after="240"/>
         <w:rPr>
           <w:lang w:val="vi-VN"/>
         </w:rPr>
@@ -1163,7 +1782,7 @@
         </w:rPr>
         <w:t xml:space="preserve"> </w:t>
       </w:r>
-      <w:hyperlink r:id="rId13" w:history="1">
+      <w:hyperlink r:id="rId12" w:history="1">
         <w:r>
           <w:rPr>
             <w:rStyle w:val="Hyperlink"/>
@@ -1175,6 +1794,7 @@
     </w:p>
     <w:p>
       <w:pPr>
+        <w:spacing w:after="240"/>
         <w:rPr>
           <w:lang w:val="vi-VN"/>
         </w:rPr>
@@ -1191,7 +1811,7 @@
         </w:rPr>
         <w:t xml:space="preserve"> </w:t>
       </w:r>
-      <w:hyperlink r:id="rId14" w:history="1">
+      <w:hyperlink r:id="rId13" w:history="1">
         <w:r>
           <w:rPr>
             <w:rStyle w:val="Hyperlink"/>
@@ -1203,6 +1823,7 @@
     </w:p>
     <w:p>
       <w:pPr>
+        <w:spacing w:after="240"/>
         <w:rPr>
           <w:lang w:val="vi-VN"/>
         </w:rPr>
@@ -1219,7 +1840,7 @@
         </w:rPr>
         <w:t xml:space="preserve"> </w:t>
       </w:r>
-      <w:hyperlink r:id="rId15" w:history="1">
+      <w:hyperlink r:id="rId14" w:history="1">
         <w:r>
           <w:rPr>
             <w:rStyle w:val="Hyperlink"/>
@@ -1231,6 +1852,7 @@
     </w:p>
     <w:p>
       <w:pPr>
+        <w:spacing w:after="240"/>
         <w:rPr>
           <w:lang w:val="vi-VN"/>
         </w:rPr>
@@ -1247,7 +1869,7 @@
         </w:rPr>
         <w:t xml:space="preserve"> </w:t>
       </w:r>
-      <w:hyperlink r:id="rId16" w:history="1">
+      <w:hyperlink r:id="rId15" w:history="1">
         <w:r>
           <w:rPr>
             <w:rStyle w:val="Hyperlink"/>
@@ -1259,20 +1881,23 @@
     </w:p>
     <w:p>
       <w:pPr>
-        <w:rPr>
-          <w:lang w:val="vi-VN"/>
-        </w:rPr>
-      </w:pPr>
-    </w:p>
-    <w:p>
-      <w:pPr>
-        <w:rPr>
-          <w:lang w:val="vi-VN"/>
-        </w:rPr>
-      </w:pPr>
-    </w:p>
-    <w:p>
-      <w:pPr>
+        <w:spacing w:after="240"/>
+        <w:rPr>
+          <w:lang w:val="vi-VN"/>
+        </w:rPr>
+      </w:pPr>
+    </w:p>
+    <w:p>
+      <w:pPr>
+        <w:spacing w:after="240"/>
+        <w:rPr>
+          <w:lang w:val="vi-VN"/>
+        </w:rPr>
+      </w:pPr>
+    </w:p>
+    <w:p>
+      <w:pPr>
+        <w:spacing w:after="240"/>
         <w:jc w:val="center"/>
         <w:rPr>
           <w:b/>
@@ -1291,6 +1916,7 @@
     </w:p>
     <w:p>
       <w:pPr>
+        <w:spacing w:after="240"/>
         <w:rPr>
           <w:lang w:val="vi-VN"/>
         </w:rPr>
@@ -1309,6 +1935,9 @@
       </w:r>
     </w:p>
     <w:p>
+      <w:pPr>
+        <w:spacing w:after="240"/>
+      </w:pPr>
       <w:r>
         <w:rPr>
           <w:lang w:val="vi-VN"/>
@@ -1328,6 +1957,7 @@
         <w:tabs>
           <w:tab w:val="left" w:pos="720"/>
         </w:tabs>
+        <w:spacing w:after="240"/>
       </w:pPr>
       <w:r>
         <w:rPr>
@@ -1368,6 +1998,7 @@
         <w:tabs>
           <w:tab w:val="left" w:pos="720"/>
         </w:tabs>
+        <w:spacing w:after="240"/>
       </w:pPr>
       <w:r>
         <w:rPr>
@@ -1389,6 +2020,7 @@
         <w:tabs>
           <w:tab w:val="left" w:pos="720"/>
         </w:tabs>
+        <w:spacing w:after="240"/>
       </w:pPr>
       <w:r>
         <w:rPr>
@@ -1410,6 +2042,7 @@
         <w:tabs>
           <w:tab w:val="left" w:pos="720"/>
         </w:tabs>
+        <w:spacing w:after="240"/>
       </w:pPr>
       <w:r>
         <w:rPr>
@@ -1428,6 +2061,7 @@
     </w:p>
     <w:p>
       <w:pPr>
+        <w:spacing w:after="240"/>
         <w:rPr>
           <w:lang w:val="vi-VN"/>
         </w:rPr>
@@ -1447,27 +2081,31 @@
     </w:p>
     <w:p>
       <w:pPr>
-        <w:rPr>
-          <w:lang w:val="vi-VN"/>
-        </w:rPr>
-      </w:pPr>
-    </w:p>
-    <w:p>
-      <w:pPr>
-        <w:rPr>
-          <w:lang w:val="vi-VN"/>
-        </w:rPr>
-      </w:pPr>
-    </w:p>
-    <w:p>
-      <w:pPr>
-        <w:rPr>
-          <w:lang w:val="vi-VN"/>
-        </w:rPr>
-      </w:pPr>
-    </w:p>
-    <w:p>
-      <w:pPr>
+        <w:spacing w:after="240"/>
+        <w:rPr>
+          <w:lang w:val="vi-VN"/>
+        </w:rPr>
+      </w:pPr>
+    </w:p>
+    <w:p>
+      <w:pPr>
+        <w:spacing w:after="240"/>
+        <w:rPr>
+          <w:lang w:val="vi-VN"/>
+        </w:rPr>
+      </w:pPr>
+    </w:p>
+    <w:p>
+      <w:pPr>
+        <w:spacing w:after="240"/>
+        <w:rPr>
+          <w:lang w:val="vi-VN"/>
+        </w:rPr>
+      </w:pPr>
+    </w:p>
+    <w:p>
+      <w:pPr>
+        <w:spacing w:after="240"/>
         <w:rPr>
           <w:lang w:val="vi-VN"/>
         </w:rPr>
@@ -1481,6 +2119,7 @@
     </w:p>
     <w:p>
       <w:pPr>
+        <w:spacing w:after="240"/>
         <w:jc w:val="center"/>
         <w:rPr>
           <w:b/>
@@ -1499,6 +2138,7 @@
     </w:p>
     <w:p>
       <w:pPr>
+        <w:spacing w:after="240"/>
         <w:rPr>
           <w:lang w:val="vi-VN"/>
         </w:rPr>
@@ -1529,6 +2169,7 @@
           </w:tcPr>
           <w:p>
             <w:pPr>
+              <w:spacing w:after="240"/>
               <w:jc w:val="center"/>
               <w:rPr>
                 <w:b/>
@@ -1552,6 +2193,7 @@
           </w:tcPr>
           <w:p>
             <w:pPr>
+              <w:spacing w:after="240"/>
               <w:jc w:val="center"/>
               <w:rPr>
                 <w:b/>
@@ -1575,6 +2217,7 @@
           </w:tcPr>
           <w:p>
             <w:pPr>
+              <w:spacing w:after="240"/>
               <w:jc w:val="center"/>
               <w:rPr>
                 <w:b/>
@@ -1598,6 +2241,7 @@
           </w:tcPr>
           <w:p>
             <w:pPr>
+              <w:spacing w:after="240"/>
               <w:jc w:val="center"/>
               <w:rPr>
                 <w:b/>
@@ -1623,6 +2267,7 @@
           </w:tcPr>
           <w:p>
             <w:pPr>
+              <w:spacing w:after="240"/>
               <w:jc w:val="center"/>
               <w:rPr>
                 <w:lang w:val="vi-VN"/>
@@ -1642,6 +2287,7 @@
           </w:tcPr>
           <w:p>
             <w:pPr>
+              <w:spacing w:after="240"/>
               <w:jc w:val="center"/>
               <w:rPr>
                 <w:lang w:val="vi-VN"/>
@@ -1661,48 +2307,55 @@
           </w:tcPr>
           <w:p>
             <w:pPr>
-              <w:rPr>
-                <w:lang w:val="vi-VN"/>
-              </w:rPr>
-            </w:pPr>
-          </w:p>
-          <w:p>
-            <w:pPr>
-              <w:rPr>
-                <w:lang w:val="vi-VN"/>
-              </w:rPr>
-            </w:pPr>
-          </w:p>
-          <w:p>
-            <w:pPr>
-              <w:rPr>
-                <w:lang w:val="vi-VN"/>
-              </w:rPr>
-            </w:pPr>
-          </w:p>
-          <w:p>
-            <w:pPr>
-              <w:rPr>
-                <w:lang w:val="vi-VN"/>
-              </w:rPr>
-            </w:pPr>
-          </w:p>
-          <w:p>
-            <w:pPr>
-              <w:rPr>
-                <w:lang w:val="vi-VN"/>
-              </w:rPr>
-            </w:pPr>
-          </w:p>
-          <w:p>
-            <w:pPr>
-              <w:rPr>
-                <w:lang w:val="vi-VN"/>
-              </w:rPr>
-            </w:pPr>
-          </w:p>
-          <w:p>
-            <w:pPr>
+              <w:spacing w:after="240"/>
+              <w:rPr>
+                <w:lang w:val="vi-VN"/>
+              </w:rPr>
+            </w:pPr>
+          </w:p>
+          <w:p>
+            <w:pPr>
+              <w:spacing w:after="240"/>
+              <w:rPr>
+                <w:lang w:val="vi-VN"/>
+              </w:rPr>
+            </w:pPr>
+          </w:p>
+          <w:p>
+            <w:pPr>
+              <w:spacing w:after="240"/>
+              <w:rPr>
+                <w:lang w:val="vi-VN"/>
+              </w:rPr>
+            </w:pPr>
+          </w:p>
+          <w:p>
+            <w:pPr>
+              <w:spacing w:after="240"/>
+              <w:rPr>
+                <w:lang w:val="vi-VN"/>
+              </w:rPr>
+            </w:pPr>
+          </w:p>
+          <w:p>
+            <w:pPr>
+              <w:spacing w:after="240"/>
+              <w:rPr>
+                <w:lang w:val="vi-VN"/>
+              </w:rPr>
+            </w:pPr>
+          </w:p>
+          <w:p>
+            <w:pPr>
+              <w:spacing w:after="240"/>
+              <w:rPr>
+                <w:lang w:val="vi-VN"/>
+              </w:rPr>
+            </w:pPr>
+          </w:p>
+          <w:p>
+            <w:pPr>
+              <w:spacing w:after="240"/>
               <w:rPr>
                 <w:lang w:val="vi-VN"/>
               </w:rPr>
@@ -1715,6 +2368,7 @@
           </w:tcPr>
           <w:p>
             <w:pPr>
+              <w:spacing w:after="240"/>
               <w:rPr>
                 <w:lang w:val="vi-VN"/>
               </w:rPr>
@@ -1729,6 +2383,7 @@
           </w:tcPr>
           <w:p>
             <w:pPr>
+              <w:spacing w:after="240"/>
               <w:jc w:val="center"/>
               <w:rPr>
                 <w:lang w:val="vi-VN"/>
@@ -1748,6 +2403,7 @@
           </w:tcPr>
           <w:p>
             <w:pPr>
+              <w:spacing w:after="240"/>
               <w:jc w:val="center"/>
               <w:rPr>
                 <w:lang w:val="vi-VN"/>
@@ -1767,55 +2423,63 @@
           </w:tcPr>
           <w:p>
             <w:pPr>
-              <w:rPr>
-                <w:lang w:val="vi-VN"/>
-              </w:rPr>
-            </w:pPr>
-          </w:p>
-          <w:p>
-            <w:pPr>
-              <w:rPr>
-                <w:lang w:val="vi-VN"/>
-              </w:rPr>
-            </w:pPr>
-          </w:p>
-          <w:p>
-            <w:pPr>
-              <w:rPr>
-                <w:lang w:val="vi-VN"/>
-              </w:rPr>
-            </w:pPr>
-          </w:p>
-          <w:p>
-            <w:pPr>
-              <w:rPr>
-                <w:lang w:val="vi-VN"/>
-              </w:rPr>
-            </w:pPr>
-          </w:p>
-          <w:p>
-            <w:pPr>
-              <w:rPr>
-                <w:lang w:val="vi-VN"/>
-              </w:rPr>
-            </w:pPr>
-          </w:p>
-          <w:p>
-            <w:pPr>
-              <w:rPr>
-                <w:lang w:val="vi-VN"/>
-              </w:rPr>
-            </w:pPr>
-          </w:p>
-          <w:p>
-            <w:pPr>
-              <w:rPr>
-                <w:lang w:val="vi-VN"/>
-              </w:rPr>
-            </w:pPr>
-          </w:p>
-          <w:p>
-            <w:pPr>
+              <w:spacing w:after="240"/>
+              <w:rPr>
+                <w:lang w:val="vi-VN"/>
+              </w:rPr>
+            </w:pPr>
+          </w:p>
+          <w:p>
+            <w:pPr>
+              <w:spacing w:after="240"/>
+              <w:rPr>
+                <w:lang w:val="vi-VN"/>
+              </w:rPr>
+            </w:pPr>
+          </w:p>
+          <w:p>
+            <w:pPr>
+              <w:spacing w:after="240"/>
+              <w:rPr>
+                <w:lang w:val="vi-VN"/>
+              </w:rPr>
+            </w:pPr>
+          </w:p>
+          <w:p>
+            <w:pPr>
+              <w:spacing w:after="240"/>
+              <w:rPr>
+                <w:lang w:val="vi-VN"/>
+              </w:rPr>
+            </w:pPr>
+          </w:p>
+          <w:p>
+            <w:pPr>
+              <w:spacing w:after="240"/>
+              <w:rPr>
+                <w:lang w:val="vi-VN"/>
+              </w:rPr>
+            </w:pPr>
+          </w:p>
+          <w:p>
+            <w:pPr>
+              <w:spacing w:after="240"/>
+              <w:rPr>
+                <w:lang w:val="vi-VN"/>
+              </w:rPr>
+            </w:pPr>
+          </w:p>
+          <w:p>
+            <w:pPr>
+              <w:spacing w:after="240"/>
+              <w:rPr>
+                <w:lang w:val="vi-VN"/>
+              </w:rPr>
+            </w:pPr>
+          </w:p>
+          <w:p>
+            <w:pPr>
+              <w:spacing w:after="240"/>
               <w:rPr>
                 <w:lang w:val="vi-VN"/>
               </w:rPr>
@@ -1828,6 +2492,7 @@
           </w:tcPr>
           <w:p>
             <w:pPr>
+              <w:spacing w:after="240"/>
               <w:rPr>
                 <w:lang w:val="vi-VN"/>
               </w:rPr>
@@ -1842,6 +2507,7 @@
           </w:tcPr>
           <w:p>
             <w:pPr>
+              <w:spacing w:after="240"/>
               <w:jc w:val="center"/>
               <w:rPr>
                 <w:lang w:val="vi-VN"/>
@@ -1861,6 +2527,7 @@
           </w:tcPr>
           <w:p>
             <w:pPr>
+              <w:spacing w:after="240"/>
               <w:jc w:val="center"/>
               <w:rPr>
                 <w:lang w:val="vi-VN"/>
@@ -1880,55 +2547,63 @@
           </w:tcPr>
           <w:p>
             <w:pPr>
-              <w:rPr>
-                <w:lang w:val="vi-VN"/>
-              </w:rPr>
-            </w:pPr>
-          </w:p>
-          <w:p>
-            <w:pPr>
-              <w:rPr>
-                <w:lang w:val="vi-VN"/>
-              </w:rPr>
-            </w:pPr>
-          </w:p>
-          <w:p>
-            <w:pPr>
-              <w:rPr>
-                <w:lang w:val="vi-VN"/>
-              </w:rPr>
-            </w:pPr>
-          </w:p>
-          <w:p>
-            <w:pPr>
-              <w:rPr>
-                <w:lang w:val="vi-VN"/>
-              </w:rPr>
-            </w:pPr>
-          </w:p>
-          <w:p>
-            <w:pPr>
-              <w:rPr>
-                <w:lang w:val="vi-VN"/>
-              </w:rPr>
-            </w:pPr>
-          </w:p>
-          <w:p>
-            <w:pPr>
-              <w:rPr>
-                <w:lang w:val="vi-VN"/>
-              </w:rPr>
-            </w:pPr>
-          </w:p>
-          <w:p>
-            <w:pPr>
-              <w:rPr>
-                <w:lang w:val="vi-VN"/>
-              </w:rPr>
-            </w:pPr>
-          </w:p>
-          <w:p>
-            <w:pPr>
+              <w:spacing w:after="240"/>
+              <w:rPr>
+                <w:lang w:val="vi-VN"/>
+              </w:rPr>
+            </w:pPr>
+          </w:p>
+          <w:p>
+            <w:pPr>
+              <w:spacing w:after="240"/>
+              <w:rPr>
+                <w:lang w:val="vi-VN"/>
+              </w:rPr>
+            </w:pPr>
+          </w:p>
+          <w:p>
+            <w:pPr>
+              <w:spacing w:after="240"/>
+              <w:rPr>
+                <w:lang w:val="vi-VN"/>
+              </w:rPr>
+            </w:pPr>
+          </w:p>
+          <w:p>
+            <w:pPr>
+              <w:spacing w:after="240"/>
+              <w:rPr>
+                <w:lang w:val="vi-VN"/>
+              </w:rPr>
+            </w:pPr>
+          </w:p>
+          <w:p>
+            <w:pPr>
+              <w:spacing w:after="240"/>
+              <w:rPr>
+                <w:lang w:val="vi-VN"/>
+              </w:rPr>
+            </w:pPr>
+          </w:p>
+          <w:p>
+            <w:pPr>
+              <w:spacing w:after="240"/>
+              <w:rPr>
+                <w:lang w:val="vi-VN"/>
+              </w:rPr>
+            </w:pPr>
+          </w:p>
+          <w:p>
+            <w:pPr>
+              <w:spacing w:after="240"/>
+              <w:rPr>
+                <w:lang w:val="vi-VN"/>
+              </w:rPr>
+            </w:pPr>
+          </w:p>
+          <w:p>
+            <w:pPr>
+              <w:spacing w:after="240"/>
               <w:rPr>
                 <w:lang w:val="vi-VN"/>
               </w:rPr>
@@ -1941,6 +2616,7 @@
           </w:tcPr>
           <w:p>
             <w:pPr>
+              <w:spacing w:after="240"/>
               <w:rPr>
                 <w:lang w:val="vi-VN"/>
               </w:rPr>
@@ -1955,6 +2631,7 @@
           </w:tcPr>
           <w:p>
             <w:pPr>
+              <w:spacing w:after="240"/>
               <w:jc w:val="center"/>
               <w:rPr>
                 <w:lang w:val="vi-VN"/>
@@ -1974,6 +2651,7 @@
           </w:tcPr>
           <w:p>
             <w:pPr>
+              <w:spacing w:after="240"/>
               <w:jc w:val="center"/>
               <w:rPr>
                 <w:lang w:val="vi-VN"/>
@@ -1993,62 +2671,71 @@
           </w:tcPr>
           <w:p>
             <w:pPr>
-              <w:rPr>
-                <w:lang w:val="vi-VN"/>
-              </w:rPr>
-            </w:pPr>
-          </w:p>
-          <w:p>
-            <w:pPr>
-              <w:rPr>
-                <w:lang w:val="vi-VN"/>
-              </w:rPr>
-            </w:pPr>
-          </w:p>
-          <w:p>
-            <w:pPr>
-              <w:rPr>
-                <w:lang w:val="vi-VN"/>
-              </w:rPr>
-            </w:pPr>
-          </w:p>
-          <w:p>
-            <w:pPr>
-              <w:rPr>
-                <w:lang w:val="vi-VN"/>
-              </w:rPr>
-            </w:pPr>
-          </w:p>
-          <w:p>
-            <w:pPr>
-              <w:rPr>
-                <w:lang w:val="vi-VN"/>
-              </w:rPr>
-            </w:pPr>
-          </w:p>
-          <w:p>
-            <w:pPr>
-              <w:rPr>
-                <w:lang w:val="vi-VN"/>
-              </w:rPr>
-            </w:pPr>
-          </w:p>
-          <w:p>
-            <w:pPr>
-              <w:rPr>
-                <w:lang w:val="vi-VN"/>
-              </w:rPr>
-            </w:pPr>
-          </w:p>
-          <w:p>
-            <w:pPr>
-              <w:rPr>
-                <w:lang w:val="vi-VN"/>
-              </w:rPr>
-            </w:pPr>
-          </w:p>
-          <w:p>
-            <w:pPr>
+              <w:spacing w:after="240"/>
+              <w:rPr>
+                <w:lang w:val="vi-VN"/>
+              </w:rPr>
+            </w:pPr>
+          </w:p>
+          <w:p>
+            <w:pPr>
+              <w:spacing w:after="240"/>
+              <w:rPr>
+                <w:lang w:val="vi-VN"/>
+              </w:rPr>
+            </w:pPr>
+          </w:p>
+          <w:p>
+            <w:pPr>
+              <w:spacing w:after="240"/>
+              <w:rPr>
+                <w:lang w:val="vi-VN"/>
+              </w:rPr>
+            </w:pPr>
+          </w:p>
+          <w:p>
+            <w:pPr>
+              <w:spacing w:after="240"/>
+              <w:rPr>
+                <w:lang w:val="vi-VN"/>
+              </w:rPr>
+            </w:pPr>
+          </w:p>
+          <w:p>
+            <w:pPr>
+              <w:spacing w:after="240"/>
+              <w:rPr>
+                <w:lang w:val="vi-VN"/>
+              </w:rPr>
+            </w:pPr>
+          </w:p>
+          <w:p>
+            <w:pPr>
+              <w:spacing w:after="240"/>
+              <w:rPr>
+                <w:lang w:val="vi-VN"/>
+              </w:rPr>
+            </w:pPr>
+          </w:p>
+          <w:p>
+            <w:pPr>
+              <w:spacing w:after="240"/>
+              <w:rPr>
+                <w:lang w:val="vi-VN"/>
+              </w:rPr>
+            </w:pPr>
+          </w:p>
+          <w:p>
+            <w:pPr>
+              <w:spacing w:after="240"/>
+              <w:rPr>
+                <w:lang w:val="vi-VN"/>
+              </w:rPr>
+            </w:pPr>
+          </w:p>
+          <w:p>
+            <w:pPr>
+              <w:spacing w:after="240"/>
               <w:rPr>
                 <w:lang w:val="vi-VN"/>
               </w:rPr>
@@ -2061,6 +2748,7 @@
           </w:tcPr>
           <w:p>
             <w:pPr>
+              <w:spacing w:after="240"/>
               <w:rPr>
                 <w:lang w:val="vi-VN"/>
               </w:rPr>
@@ -2071,55 +2759,63 @@
     </w:tbl>
     <w:p>
       <w:pPr>
-        <w:rPr>
-          <w:lang w:val="vi-VN"/>
-        </w:rPr>
-      </w:pPr>
-    </w:p>
-    <w:p>
-      <w:pPr>
-        <w:rPr>
-          <w:lang w:val="vi-VN"/>
-        </w:rPr>
-      </w:pPr>
-    </w:p>
-    <w:p>
-      <w:pPr>
-        <w:rPr>
-          <w:lang w:val="vi-VN"/>
-        </w:rPr>
-      </w:pPr>
-    </w:p>
-    <w:p>
-      <w:pPr>
-        <w:rPr>
-          <w:lang w:val="vi-VN"/>
-        </w:rPr>
-      </w:pPr>
-    </w:p>
-    <w:p>
-      <w:pPr>
-        <w:rPr>
-          <w:lang w:val="vi-VN"/>
-        </w:rPr>
-      </w:pPr>
-    </w:p>
-    <w:p>
-      <w:pPr>
-        <w:rPr>
-          <w:lang w:val="vi-VN"/>
-        </w:rPr>
-      </w:pPr>
-    </w:p>
-    <w:p>
-      <w:pPr>
-        <w:rPr>
-          <w:lang w:val="vi-VN"/>
-        </w:rPr>
-      </w:pPr>
-    </w:p>
-    <w:p>
-      <w:pPr>
+        <w:spacing w:after="240"/>
+        <w:rPr>
+          <w:lang w:val="vi-VN"/>
+        </w:rPr>
+      </w:pPr>
+    </w:p>
+    <w:p>
+      <w:pPr>
+        <w:spacing w:after="240"/>
+        <w:rPr>
+          <w:lang w:val="vi-VN"/>
+        </w:rPr>
+      </w:pPr>
+    </w:p>
+    <w:p>
+      <w:pPr>
+        <w:spacing w:after="240"/>
+        <w:rPr>
+          <w:lang w:val="vi-VN"/>
+        </w:rPr>
+      </w:pPr>
+    </w:p>
+    <w:p>
+      <w:pPr>
+        <w:spacing w:after="240"/>
+        <w:rPr>
+          <w:lang w:val="vi-VN"/>
+        </w:rPr>
+      </w:pPr>
+    </w:p>
+    <w:p>
+      <w:pPr>
+        <w:spacing w:after="240"/>
+        <w:rPr>
+          <w:lang w:val="vi-VN"/>
+        </w:rPr>
+      </w:pPr>
+    </w:p>
+    <w:p>
+      <w:pPr>
+        <w:spacing w:after="240"/>
+        <w:rPr>
+          <w:lang w:val="vi-VN"/>
+        </w:rPr>
+      </w:pPr>
+    </w:p>
+    <w:p>
+      <w:pPr>
+        <w:spacing w:after="240"/>
+        <w:rPr>
+          <w:lang w:val="vi-VN"/>
+        </w:rPr>
+      </w:pPr>
+    </w:p>
+    <w:p>
+      <w:pPr>
+        <w:spacing w:after="240"/>
         <w:rPr>
           <w:lang w:val="vi-VN"/>
         </w:rPr>
@@ -2155,7 +2851,7 @@
           </w:tcPr>
           <w:p>
             <w:pPr>
-              <w:spacing w:before="120" w:after="80"/>
+              <w:spacing w:before="120" w:after="240"/>
               <w:jc w:val="center"/>
               <w:rPr>
                 <w:b/>
@@ -2179,7 +2875,7 @@
           </w:tcPr>
           <w:p>
             <w:pPr>
-              <w:spacing w:before="120" w:after="80"/>
+              <w:spacing w:before="120" w:after="240"/>
               <w:jc w:val="center"/>
               <w:rPr>
                 <w:b/>
@@ -2203,7 +2899,7 @@
           </w:tcPr>
           <w:p>
             <w:pPr>
-              <w:spacing w:before="120" w:after="80"/>
+              <w:spacing w:before="120" w:after="240"/>
               <w:jc w:val="center"/>
               <w:rPr>
                 <w:b/>
@@ -2229,7 +2925,7 @@
           </w:tcPr>
           <w:p>
             <w:pPr>
-              <w:spacing w:before="120" w:after="80"/>
+              <w:spacing w:before="120" w:after="240"/>
               <w:rPr>
                 <w:lang w:val="vi-VN"/>
               </w:rPr>
@@ -2248,7 +2944,7 @@
           </w:tcPr>
           <w:p>
             <w:pPr>
-              <w:spacing w:before="120" w:after="80"/>
+              <w:spacing w:before="120" w:after="240"/>
               <w:rPr>
                 <w:lang w:val="vi-VN"/>
               </w:rPr>
@@ -2267,7 +2963,7 @@
           </w:tcPr>
           <w:p>
             <w:pPr>
-              <w:spacing w:before="120" w:after="80"/>
+              <w:spacing w:before="120" w:after="240"/>
               <w:rPr>
                 <w:lang w:val="vi-VN"/>
               </w:rPr>
@@ -2288,7 +2984,7 @@
           </w:tcPr>
           <w:p>
             <w:pPr>
-              <w:spacing w:before="120" w:after="80"/>
+              <w:spacing w:before="120" w:after="240"/>
               <w:rPr>
                 <w:lang w:val="vi-VN"/>
               </w:rPr>
@@ -2307,7 +3003,449 @@
           </w:tcPr>
           <w:p>
             <w:pPr>
-              <w:spacing w:before="120" w:after="80"/>
+              <w:spacing w:before="120" w:after="240"/>
+              <w:rPr>
+                <w:lang w:val="vi-VN"/>
+              </w:rPr>
+            </w:pPr>
+            <w:r>
+              <w:rPr>
+                <w:lang w:val="vi-VN"/>
+              </w:rPr>
+              <w:t>Tuần 2</w:t>
+            </w:r>
+          </w:p>
+        </w:tc>
+        <w:tc>
+          <w:tcPr>
+            <w:tcW w:w="2397" w:type="dxa"/>
+          </w:tcPr>
+          <w:p>
+            <w:pPr>
+              <w:spacing w:before="120" w:after="240"/>
+              <w:rPr>
+                <w:lang w:val="vi-VN"/>
+              </w:rPr>
+            </w:pPr>
+            <w:r>
+              <w:rPr>
+                <w:lang w:val="vi-VN"/>
+              </w:rPr>
+              <w:t>Hoàn thành</w:t>
+            </w:r>
+          </w:p>
+        </w:tc>
+      </w:tr>
+      <w:tr>
+        <w:tc>
+          <w:tcPr>
+            <w:tcW w:w="5524" w:type="dxa"/>
+          </w:tcPr>
+          <w:p>
+            <w:pPr>
+              <w:spacing w:before="120" w:after="240"/>
+              <w:rPr>
+                <w:lang w:val="vi-VN"/>
+              </w:rPr>
+            </w:pPr>
+            <w:r>
+              <w:rPr>
+                <w:lang w:val="vi-VN"/>
+              </w:rPr>
+              <w:t>Thiết kế logic game</w:t>
+            </w:r>
+          </w:p>
+        </w:tc>
+        <w:tc>
+          <w:tcPr>
+            <w:tcW w:w="1984" w:type="dxa"/>
+          </w:tcPr>
+          <w:p>
+            <w:pPr>
+              <w:spacing w:before="120" w:after="240"/>
+              <w:rPr>
+                <w:lang w:val="vi-VN"/>
+              </w:rPr>
+            </w:pPr>
+            <w:r>
+              <w:rPr>
+                <w:lang w:val="vi-VN"/>
+              </w:rPr>
+              <w:t>Tuần 3</w:t>
+            </w:r>
+          </w:p>
+        </w:tc>
+        <w:tc>
+          <w:tcPr>
+            <w:tcW w:w="2397" w:type="dxa"/>
+          </w:tcPr>
+          <w:p>
+            <w:pPr>
+              <w:spacing w:before="120" w:after="240"/>
+              <w:rPr>
+                <w:lang w:val="vi-VN"/>
+              </w:rPr>
+            </w:pPr>
+            <w:r>
+              <w:rPr>
+                <w:lang w:val="vi-VN"/>
+              </w:rPr>
+              <w:t>Hoàn thành</w:t>
+            </w:r>
+          </w:p>
+        </w:tc>
+      </w:tr>
+      <w:tr>
+        <w:tc>
+          <w:tcPr>
+            <w:tcW w:w="5524" w:type="dxa"/>
+          </w:tcPr>
+          <w:p>
+            <w:pPr>
+              <w:spacing w:before="120" w:after="240"/>
+              <w:rPr>
+                <w:lang w:val="vi-VN"/>
+              </w:rPr>
+            </w:pPr>
+            <w:r>
+              <w:rPr>
+                <w:lang w:val="vi-VN"/>
+              </w:rPr>
+              <w:t>Thiết kế logic game</w:t>
+            </w:r>
+          </w:p>
+        </w:tc>
+        <w:tc>
+          <w:tcPr>
+            <w:tcW w:w="1984" w:type="dxa"/>
+          </w:tcPr>
+          <w:p>
+            <w:pPr>
+              <w:spacing w:before="120" w:after="240"/>
+              <w:rPr>
+                <w:lang w:val="vi-VN"/>
+              </w:rPr>
+            </w:pPr>
+            <w:r>
+              <w:rPr>
+                <w:lang w:val="vi-VN"/>
+              </w:rPr>
+              <w:t>Tuần 4</w:t>
+            </w:r>
+          </w:p>
+        </w:tc>
+        <w:tc>
+          <w:tcPr>
+            <w:tcW w:w="2397" w:type="dxa"/>
+          </w:tcPr>
+          <w:p>
+            <w:pPr>
+              <w:spacing w:before="120" w:after="240"/>
+              <w:rPr>
+                <w:lang w:val="vi-VN"/>
+              </w:rPr>
+            </w:pPr>
+            <w:r>
+              <w:rPr>
+                <w:lang w:val="vi-VN"/>
+              </w:rPr>
+              <w:t>Hoàn thành</w:t>
+            </w:r>
+          </w:p>
+        </w:tc>
+      </w:tr>
+      <w:tr>
+        <w:tc>
+          <w:tcPr>
+            <w:tcW w:w="5524" w:type="dxa"/>
+          </w:tcPr>
+          <w:p>
+            <w:pPr>
+              <w:spacing w:before="120" w:after="240"/>
+              <w:rPr>
+                <w:lang w:val="vi-VN"/>
+              </w:rPr>
+            </w:pPr>
+            <w:r>
+              <w:rPr>
+                <w:lang w:val="vi-VN"/>
+              </w:rPr>
+              <w:t>Thiết kế logic game</w:t>
+            </w:r>
+          </w:p>
+        </w:tc>
+        <w:tc>
+          <w:tcPr>
+            <w:tcW w:w="1984" w:type="dxa"/>
+          </w:tcPr>
+          <w:p>
+            <w:pPr>
+              <w:spacing w:before="120" w:after="240"/>
+              <w:rPr>
+                <w:lang w:val="vi-VN"/>
+              </w:rPr>
+            </w:pPr>
+            <w:r>
+              <w:rPr>
+                <w:lang w:val="vi-VN"/>
+              </w:rPr>
+              <w:t>Tuần 5</w:t>
+            </w:r>
+          </w:p>
+        </w:tc>
+        <w:tc>
+          <w:tcPr>
+            <w:tcW w:w="2397" w:type="dxa"/>
+          </w:tcPr>
+          <w:p>
+            <w:pPr>
+              <w:spacing w:before="120" w:after="240"/>
+              <w:rPr>
+                <w:lang w:val="vi-VN"/>
+              </w:rPr>
+            </w:pPr>
+            <w:r>
+              <w:rPr>
+                <w:lang w:val="vi-VN"/>
+              </w:rPr>
+              <w:t>Hoàn thành</w:t>
+            </w:r>
+          </w:p>
+        </w:tc>
+      </w:tr>
+      <w:tr>
+        <w:tc>
+          <w:tcPr>
+            <w:tcW w:w="5524" w:type="dxa"/>
+          </w:tcPr>
+          <w:p>
+            <w:pPr>
+              <w:spacing w:before="120" w:after="240"/>
+              <w:rPr>
+                <w:lang w:val="vi-VN"/>
+              </w:rPr>
+            </w:pPr>
+            <w:r>
+              <w:rPr>
+                <w:lang w:val="vi-VN"/>
+              </w:rPr>
+              <w:t>Thiết kế logic game</w:t>
+            </w:r>
+          </w:p>
+        </w:tc>
+        <w:tc>
+          <w:tcPr>
+            <w:tcW w:w="1984" w:type="dxa"/>
+          </w:tcPr>
+          <w:p>
+            <w:pPr>
+              <w:spacing w:before="120" w:after="240"/>
+              <w:rPr>
+                <w:lang w:val="vi-VN"/>
+              </w:rPr>
+            </w:pPr>
+            <w:r>
+              <w:rPr>
+                <w:lang w:val="vi-VN"/>
+              </w:rPr>
+              <w:t>Tuần 6</w:t>
+            </w:r>
+          </w:p>
+        </w:tc>
+        <w:tc>
+          <w:tcPr>
+            <w:tcW w:w="2397" w:type="dxa"/>
+          </w:tcPr>
+          <w:p>
+            <w:pPr>
+              <w:spacing w:before="120" w:after="240"/>
+              <w:rPr>
+                <w:lang w:val="vi-VN"/>
+              </w:rPr>
+            </w:pPr>
+            <w:r>
+              <w:rPr>
+                <w:lang w:val="vi-VN"/>
+              </w:rPr>
+              <w:t>Hoàn thành</w:t>
+            </w:r>
+          </w:p>
+        </w:tc>
+      </w:tr>
+      <w:tr>
+        <w:tc>
+          <w:tcPr>
+            <w:tcW w:w="5524" w:type="dxa"/>
+          </w:tcPr>
+          <w:p>
+            <w:pPr>
+              <w:spacing w:before="120" w:after="240"/>
+              <w:rPr>
+                <w:lang w:val="vi-VN"/>
+              </w:rPr>
+            </w:pPr>
+            <w:r>
+              <w:rPr>
+                <w:lang w:val="vi-VN"/>
+              </w:rPr>
+              <w:t>Thiết kế giao diện đăng nhập, giao diện chọn chế độ chơi</w:t>
+            </w:r>
+          </w:p>
+        </w:tc>
+        <w:tc>
+          <w:tcPr>
+            <w:tcW w:w="1984" w:type="dxa"/>
+          </w:tcPr>
+          <w:p>
+            <w:pPr>
+              <w:spacing w:before="120" w:after="240"/>
+              <w:rPr>
+                <w:lang w:val="vi-VN"/>
+              </w:rPr>
+            </w:pPr>
+            <w:r>
+              <w:rPr>
+                <w:lang w:val="vi-VN"/>
+              </w:rPr>
+              <w:t>Tuần 7</w:t>
+            </w:r>
+          </w:p>
+        </w:tc>
+        <w:tc>
+          <w:tcPr>
+            <w:tcW w:w="2397" w:type="dxa"/>
+          </w:tcPr>
+          <w:p>
+            <w:pPr>
+              <w:spacing w:before="120" w:after="240"/>
+              <w:rPr>
+                <w:lang w:val="vi-VN"/>
+              </w:rPr>
+            </w:pPr>
+            <w:r>
+              <w:rPr>
+                <w:lang w:val="vi-VN"/>
+              </w:rPr>
+              <w:t>Hoàn thành</w:t>
+            </w:r>
+          </w:p>
+        </w:tc>
+      </w:tr>
+      <w:tr>
+        <w:tc>
+          <w:tcPr>
+            <w:tcW w:w="5524" w:type="dxa"/>
+          </w:tcPr>
+          <w:p>
+            <w:pPr>
+              <w:spacing w:before="120" w:after="240"/>
+              <w:rPr>
+                <w:lang w:val="vi-VN"/>
+              </w:rPr>
+            </w:pPr>
+          </w:p>
+        </w:tc>
+        <w:tc>
+          <w:tcPr>
+            <w:tcW w:w="1984" w:type="dxa"/>
+          </w:tcPr>
+          <w:p>
+            <w:pPr>
+              <w:spacing w:before="120" w:after="240"/>
+              <w:rPr>
+                <w:lang w:val="vi-VN"/>
+              </w:rPr>
+            </w:pPr>
+            <w:r>
+              <w:rPr>
+                <w:lang w:val="vi-VN"/>
+              </w:rPr>
+              <w:t>Tuần 8</w:t>
+            </w:r>
+          </w:p>
+        </w:tc>
+        <w:tc>
+          <w:tcPr>
+            <w:tcW w:w="2397" w:type="dxa"/>
+          </w:tcPr>
+          <w:p>
+            <w:pPr>
+              <w:spacing w:before="120" w:after="240"/>
+              <w:rPr>
+                <w:lang w:val="vi-VN"/>
+              </w:rPr>
+            </w:pPr>
+          </w:p>
+        </w:tc>
+      </w:tr>
+      <w:tr>
+        <w:tc>
+          <w:tcPr>
+            <w:tcW w:w="5524" w:type="dxa"/>
+          </w:tcPr>
+          <w:p>
+            <w:pPr>
+              <w:spacing w:before="120" w:after="240"/>
+              <w:rPr>
+                <w:lang w:val="vi-VN"/>
+              </w:rPr>
+            </w:pPr>
+          </w:p>
+        </w:tc>
+        <w:tc>
+          <w:tcPr>
+            <w:tcW w:w="1984" w:type="dxa"/>
+          </w:tcPr>
+          <w:p>
+            <w:pPr>
+              <w:spacing w:before="120" w:after="240"/>
+              <w:rPr>
+                <w:lang w:val="vi-VN"/>
+              </w:rPr>
+            </w:pPr>
+            <w:r>
+              <w:rPr>
+                <w:lang w:val="vi-VN"/>
+              </w:rPr>
+              <w:t>Tuần 9</w:t>
+            </w:r>
+          </w:p>
+        </w:tc>
+        <w:tc>
+          <w:tcPr>
+            <w:tcW w:w="2397" w:type="dxa"/>
+          </w:tcPr>
+          <w:p>
+            <w:pPr>
+              <w:spacing w:before="120" w:after="240"/>
+              <w:rPr>
+                <w:lang w:val="vi-VN"/>
+              </w:rPr>
+            </w:pPr>
+          </w:p>
+        </w:tc>
+      </w:tr>
+      <w:tr>
+        <w:tc>
+          <w:tcPr>
+            <w:tcW w:w="5524" w:type="dxa"/>
+          </w:tcPr>
+          <w:p>
+            <w:pPr>
+              <w:spacing w:before="120" w:after="240"/>
+              <w:rPr>
+                <w:lang w:val="vi-VN"/>
+              </w:rPr>
+            </w:pPr>
+          </w:p>
+        </w:tc>
+        <w:tc>
+          <w:tcPr>
+            <w:tcW w:w="1984" w:type="dxa"/>
+          </w:tcPr>
+          <w:p>
+            <w:pPr>
+              <w:spacing w:before="120" w:after="240"/>
               <w:rPr>
                 <w:lang w:val="vi-VN"/>
               </w:rPr>
@@ -2322,7 +3460,7 @@
               <w:rPr>
                 <w:lang w:val="vi-VN"/>
               </w:rPr>
-              <w:t>2</w:t>
+              <w:t>10</w:t>
             </w:r>
           </w:p>
         </w:tc>
@@ -2332,17 +3470,11 @@
           </w:tcPr>
           <w:p>
             <w:pPr>
-              <w:spacing w:before="120" w:after="80"/>
-              <w:rPr>
-                <w:lang w:val="vi-VN"/>
-              </w:rPr>
-            </w:pPr>
-            <w:r>
-              <w:rPr>
-                <w:lang w:val="vi-VN"/>
-              </w:rPr>
-              <w:t>Hoàn thành</w:t>
-            </w:r>
+              <w:spacing w:before="120" w:after="240"/>
+              <w:rPr>
+                <w:lang w:val="vi-VN"/>
+              </w:rPr>
+            </w:pPr>
           </w:p>
         </w:tc>
       </w:tr>
@@ -2353,7 +3485,20 @@
           </w:tcPr>
           <w:p>
             <w:pPr>
-              <w:spacing w:before="120" w:after="80"/>
+              <w:spacing w:before="120" w:after="240"/>
+              <w:rPr>
+                <w:lang w:val="vi-VN"/>
+              </w:rPr>
+            </w:pPr>
+          </w:p>
+        </w:tc>
+        <w:tc>
+          <w:tcPr>
+            <w:tcW w:w="1984" w:type="dxa"/>
+          </w:tcPr>
+          <w:p>
+            <w:pPr>
+              <w:spacing w:before="120" w:after="240"/>
               <w:rPr>
                 <w:lang w:val="vi-VN"/>
               </w:rPr>
@@ -2362,52 +3507,21 @@
               <w:rPr>
                 <w:lang w:val="vi-VN"/>
               </w:rPr>
-              <w:t>Thiết kế logic game</w:t>
+              <w:t>Tuần 11</w:t>
             </w:r>
           </w:p>
         </w:tc>
         <w:tc>
           <w:tcPr>
-            <w:tcW w:w="1984" w:type="dxa"/>
-          </w:tcPr>
-          <w:p>
-            <w:pPr>
-              <w:spacing w:before="120" w:after="80"/>
-              <w:rPr>
-                <w:lang w:val="vi-VN"/>
-              </w:rPr>
-            </w:pPr>
-            <w:r>
-              <w:rPr>
-                <w:lang w:val="vi-VN"/>
-              </w:rPr>
-              <w:t xml:space="preserve">Tuần </w:t>
-            </w:r>
-            <w:r>
-              <w:rPr>
-                <w:lang w:val="vi-VN"/>
-              </w:rPr>
-              <w:t>3</w:t>
-            </w:r>
-          </w:p>
-        </w:tc>
-        <w:tc>
-          <w:tcPr>
             <w:tcW w:w="2397" w:type="dxa"/>
           </w:tcPr>
           <w:p>
             <w:pPr>
-              <w:spacing w:before="120" w:after="80"/>
-              <w:rPr>
-                <w:lang w:val="vi-VN"/>
-              </w:rPr>
-            </w:pPr>
-            <w:r>
-              <w:rPr>
-                <w:lang w:val="vi-VN"/>
-              </w:rPr>
-              <w:t>Hoàn thành</w:t>
-            </w:r>
+              <w:spacing w:before="120" w:after="240"/>
+              <w:rPr>
+                <w:lang w:val="vi-VN"/>
+              </w:rPr>
+            </w:pPr>
           </w:p>
         </w:tc>
       </w:tr>
@@ -2418,7 +3532,20 @@
           </w:tcPr>
           <w:p>
             <w:pPr>
-              <w:spacing w:before="120" w:after="80"/>
+              <w:spacing w:before="120" w:after="240"/>
+              <w:rPr>
+                <w:lang w:val="vi-VN"/>
+              </w:rPr>
+            </w:pPr>
+          </w:p>
+        </w:tc>
+        <w:tc>
+          <w:tcPr>
+            <w:tcW w:w="1984" w:type="dxa"/>
+          </w:tcPr>
+          <w:p>
+            <w:pPr>
+              <w:spacing w:before="120" w:after="240"/>
               <w:rPr>
                 <w:lang w:val="vi-VN"/>
               </w:rPr>
@@ -2427,508 +3554,17 @@
               <w:rPr>
                 <w:lang w:val="vi-VN"/>
               </w:rPr>
-              <w:t>Thiết kế logic game</w:t>
+              <w:t>Tuần 12</w:t>
             </w:r>
           </w:p>
         </w:tc>
         <w:tc>
           <w:tcPr>
-            <w:tcW w:w="1984" w:type="dxa"/>
-          </w:tcPr>
-          <w:p>
-            <w:pPr>
-              <w:spacing w:before="120" w:after="80"/>
-              <w:rPr>
-                <w:lang w:val="vi-VN"/>
-              </w:rPr>
-            </w:pPr>
-            <w:r>
-              <w:rPr>
-                <w:lang w:val="vi-VN"/>
-              </w:rPr>
-              <w:t xml:space="preserve">Tuần </w:t>
-            </w:r>
-            <w:r>
-              <w:rPr>
-                <w:lang w:val="vi-VN"/>
-              </w:rPr>
-              <w:t>4</w:t>
-            </w:r>
-          </w:p>
-        </w:tc>
-        <w:tc>
-          <w:tcPr>
             <w:tcW w:w="2397" w:type="dxa"/>
           </w:tcPr>
           <w:p>
             <w:pPr>
-              <w:spacing w:before="120" w:after="80"/>
-              <w:rPr>
-                <w:lang w:val="vi-VN"/>
-              </w:rPr>
-            </w:pPr>
-            <w:r>
-              <w:rPr>
-                <w:lang w:val="vi-VN"/>
-              </w:rPr>
-              <w:t>Hoàn thành</w:t>
-            </w:r>
-          </w:p>
-        </w:tc>
-      </w:tr>
-      <w:tr>
-        <w:tc>
-          <w:tcPr>
-            <w:tcW w:w="5524" w:type="dxa"/>
-          </w:tcPr>
-          <w:p>
-            <w:pPr>
-              <w:spacing w:before="120" w:after="80"/>
-              <w:rPr>
-                <w:lang w:val="vi-VN"/>
-              </w:rPr>
-            </w:pPr>
-            <w:r>
-              <w:rPr>
-                <w:lang w:val="vi-VN"/>
-              </w:rPr>
-              <w:t>Thiết kế logic game</w:t>
-            </w:r>
-          </w:p>
-        </w:tc>
-        <w:tc>
-          <w:tcPr>
-            <w:tcW w:w="1984" w:type="dxa"/>
-          </w:tcPr>
-          <w:p>
-            <w:pPr>
-              <w:spacing w:before="120" w:after="80"/>
-              <w:rPr>
-                <w:lang w:val="vi-VN"/>
-              </w:rPr>
-            </w:pPr>
-            <w:r>
-              <w:rPr>
-                <w:lang w:val="vi-VN"/>
-              </w:rPr>
-              <w:t xml:space="preserve">Tuần </w:t>
-            </w:r>
-            <w:r>
-              <w:rPr>
-                <w:lang w:val="vi-VN"/>
-              </w:rPr>
-              <w:t>5</w:t>
-            </w:r>
-          </w:p>
-        </w:tc>
-        <w:tc>
-          <w:tcPr>
-            <w:tcW w:w="2397" w:type="dxa"/>
-          </w:tcPr>
-          <w:p>
-            <w:pPr>
-              <w:spacing w:before="120" w:after="80"/>
-              <w:rPr>
-                <w:lang w:val="vi-VN"/>
-              </w:rPr>
-            </w:pPr>
-            <w:r>
-              <w:rPr>
-                <w:lang w:val="vi-VN"/>
-              </w:rPr>
-              <w:t>Hoàn thành</w:t>
-            </w:r>
-          </w:p>
-        </w:tc>
-      </w:tr>
-      <w:tr>
-        <w:tc>
-          <w:tcPr>
-            <w:tcW w:w="5524" w:type="dxa"/>
-          </w:tcPr>
-          <w:p>
-            <w:pPr>
-              <w:spacing w:before="120" w:after="80"/>
-              <w:rPr>
-                <w:lang w:val="vi-VN"/>
-              </w:rPr>
-            </w:pPr>
-            <w:r>
-              <w:rPr>
-                <w:lang w:val="vi-VN"/>
-              </w:rPr>
-              <w:t>Thiết kế logic game</w:t>
-            </w:r>
-          </w:p>
-        </w:tc>
-        <w:tc>
-          <w:tcPr>
-            <w:tcW w:w="1984" w:type="dxa"/>
-          </w:tcPr>
-          <w:p>
-            <w:pPr>
-              <w:spacing w:before="120" w:after="80"/>
-              <w:rPr>
-                <w:lang w:val="vi-VN"/>
-              </w:rPr>
-            </w:pPr>
-            <w:r>
-              <w:rPr>
-                <w:lang w:val="vi-VN"/>
-              </w:rPr>
-              <w:t xml:space="preserve">Tuần </w:t>
-            </w:r>
-            <w:r>
-              <w:rPr>
-                <w:lang w:val="vi-VN"/>
-              </w:rPr>
-              <w:t>6</w:t>
-            </w:r>
-          </w:p>
-        </w:tc>
-        <w:tc>
-          <w:tcPr>
-            <w:tcW w:w="2397" w:type="dxa"/>
-          </w:tcPr>
-          <w:p>
-            <w:pPr>
-              <w:spacing w:before="120" w:after="80"/>
-              <w:rPr>
-                <w:lang w:val="vi-VN"/>
-              </w:rPr>
-            </w:pPr>
-            <w:r>
-              <w:rPr>
-                <w:lang w:val="vi-VN"/>
-              </w:rPr>
-              <w:t>Hoàn thành</w:t>
-            </w:r>
-          </w:p>
-        </w:tc>
-      </w:tr>
-      <w:tr>
-        <w:tc>
-          <w:tcPr>
-            <w:tcW w:w="5524" w:type="dxa"/>
-          </w:tcPr>
-          <w:p>
-            <w:pPr>
-              <w:spacing w:before="120" w:after="80"/>
-              <w:rPr>
-                <w:lang w:val="vi-VN"/>
-              </w:rPr>
-            </w:pPr>
-            <w:r>
-              <w:rPr>
-                <w:lang w:val="vi-VN"/>
-              </w:rPr>
-              <w:t>Thiết kế giao diện đăng nhập, giao diện chọn chế độ chơi</w:t>
-            </w:r>
-          </w:p>
-        </w:tc>
-        <w:tc>
-          <w:tcPr>
-            <w:tcW w:w="1984" w:type="dxa"/>
-          </w:tcPr>
-          <w:p>
-            <w:pPr>
-              <w:spacing w:before="120" w:after="80"/>
-              <w:rPr>
-                <w:lang w:val="vi-VN"/>
-              </w:rPr>
-            </w:pPr>
-            <w:r>
-              <w:rPr>
-                <w:lang w:val="vi-VN"/>
-              </w:rPr>
-              <w:t xml:space="preserve">Tuần </w:t>
-            </w:r>
-            <w:r>
-              <w:rPr>
-                <w:lang w:val="vi-VN"/>
-              </w:rPr>
-              <w:t>7</w:t>
-            </w:r>
-          </w:p>
-        </w:tc>
-        <w:tc>
-          <w:tcPr>
-            <w:tcW w:w="2397" w:type="dxa"/>
-          </w:tcPr>
-          <w:p>
-            <w:pPr>
-              <w:spacing w:before="120" w:after="80"/>
-              <w:rPr>
-                <w:lang w:val="vi-VN"/>
-              </w:rPr>
-            </w:pPr>
-            <w:r>
-              <w:rPr>
-                <w:lang w:val="vi-VN"/>
-              </w:rPr>
-              <w:t>Hoàn thành</w:t>
-            </w:r>
-          </w:p>
-        </w:tc>
-      </w:tr>
-      <w:tr>
-        <w:tc>
-          <w:tcPr>
-            <w:tcW w:w="5524" w:type="dxa"/>
-          </w:tcPr>
-          <w:p>
-            <w:pPr>
-              <w:spacing w:before="120" w:after="80"/>
-              <w:rPr>
-                <w:lang w:val="vi-VN"/>
-              </w:rPr>
-            </w:pPr>
-          </w:p>
-        </w:tc>
-        <w:tc>
-          <w:tcPr>
-            <w:tcW w:w="1984" w:type="dxa"/>
-          </w:tcPr>
-          <w:p>
-            <w:pPr>
-              <w:spacing w:before="120" w:after="80"/>
-              <w:rPr>
-                <w:lang w:val="vi-VN"/>
-              </w:rPr>
-            </w:pPr>
-            <w:r>
-              <w:rPr>
-                <w:lang w:val="vi-VN"/>
-              </w:rPr>
-              <w:t xml:space="preserve">Tuần </w:t>
-            </w:r>
-            <w:r>
-              <w:rPr>
-                <w:lang w:val="vi-VN"/>
-              </w:rPr>
-              <w:t>8</w:t>
-            </w:r>
-          </w:p>
-        </w:tc>
-        <w:tc>
-          <w:tcPr>
-            <w:tcW w:w="2397" w:type="dxa"/>
-          </w:tcPr>
-          <w:p>
-            <w:pPr>
-              <w:spacing w:before="120" w:after="80"/>
-              <w:rPr>
-                <w:lang w:val="vi-VN"/>
-              </w:rPr>
-            </w:pPr>
-          </w:p>
-        </w:tc>
-      </w:tr>
-      <w:tr>
-        <w:tc>
-          <w:tcPr>
-            <w:tcW w:w="5524" w:type="dxa"/>
-          </w:tcPr>
-          <w:p>
-            <w:pPr>
-              <w:spacing w:before="120" w:after="80"/>
-              <w:rPr>
-                <w:lang w:val="vi-VN"/>
-              </w:rPr>
-            </w:pPr>
-          </w:p>
-        </w:tc>
-        <w:tc>
-          <w:tcPr>
-            <w:tcW w:w="1984" w:type="dxa"/>
-          </w:tcPr>
-          <w:p>
-            <w:pPr>
-              <w:spacing w:before="120" w:after="80"/>
-              <w:rPr>
-                <w:lang w:val="vi-VN"/>
-              </w:rPr>
-            </w:pPr>
-            <w:r>
-              <w:rPr>
-                <w:lang w:val="vi-VN"/>
-              </w:rPr>
-              <w:t xml:space="preserve">Tuần </w:t>
-            </w:r>
-            <w:r>
-              <w:rPr>
-                <w:lang w:val="vi-VN"/>
-              </w:rPr>
-              <w:t>9</w:t>
-            </w:r>
-          </w:p>
-        </w:tc>
-        <w:tc>
-          <w:tcPr>
-            <w:tcW w:w="2397" w:type="dxa"/>
-          </w:tcPr>
-          <w:p>
-            <w:pPr>
-              <w:spacing w:before="120" w:after="80"/>
-              <w:rPr>
-                <w:lang w:val="vi-VN"/>
-              </w:rPr>
-            </w:pPr>
-          </w:p>
-        </w:tc>
-      </w:tr>
-      <w:tr>
-        <w:tc>
-          <w:tcPr>
-            <w:tcW w:w="5524" w:type="dxa"/>
-          </w:tcPr>
-          <w:p>
-            <w:pPr>
-              <w:spacing w:before="120" w:after="80"/>
-              <w:rPr>
-                <w:lang w:val="vi-VN"/>
-              </w:rPr>
-            </w:pPr>
-          </w:p>
-        </w:tc>
-        <w:tc>
-          <w:tcPr>
-            <w:tcW w:w="1984" w:type="dxa"/>
-          </w:tcPr>
-          <w:p>
-            <w:pPr>
-              <w:spacing w:before="120" w:after="80"/>
-              <w:rPr>
-                <w:lang w:val="vi-VN"/>
-              </w:rPr>
-            </w:pPr>
-            <w:r>
-              <w:rPr>
-                <w:lang w:val="vi-VN"/>
-              </w:rPr>
-              <w:t xml:space="preserve">Tuần </w:t>
-            </w:r>
-            <w:r>
-              <w:rPr>
-                <w:lang w:val="vi-VN"/>
-              </w:rPr>
-              <w:t>10</w:t>
-            </w:r>
-          </w:p>
-        </w:tc>
-        <w:tc>
-          <w:tcPr>
-            <w:tcW w:w="2397" w:type="dxa"/>
-          </w:tcPr>
-          <w:p>
-            <w:pPr>
-              <w:spacing w:before="120" w:after="80"/>
-              <w:rPr>
-                <w:lang w:val="vi-VN"/>
-              </w:rPr>
-            </w:pPr>
-          </w:p>
-        </w:tc>
-      </w:tr>
-      <w:tr>
-        <w:tc>
-          <w:tcPr>
-            <w:tcW w:w="5524" w:type="dxa"/>
-          </w:tcPr>
-          <w:p>
-            <w:pPr>
-              <w:spacing w:before="120" w:after="80"/>
-              <w:rPr>
-                <w:lang w:val="vi-VN"/>
-              </w:rPr>
-            </w:pPr>
-          </w:p>
-        </w:tc>
-        <w:tc>
-          <w:tcPr>
-            <w:tcW w:w="1984" w:type="dxa"/>
-          </w:tcPr>
-          <w:p>
-            <w:pPr>
-              <w:spacing w:before="120" w:after="80"/>
-              <w:rPr>
-                <w:lang w:val="vi-VN"/>
-              </w:rPr>
-            </w:pPr>
-            <w:r>
-              <w:rPr>
-                <w:lang w:val="vi-VN"/>
-              </w:rPr>
-              <w:t xml:space="preserve">Tuần </w:t>
-            </w:r>
-            <w:r>
-              <w:rPr>
-                <w:lang w:val="vi-VN"/>
-              </w:rPr>
-              <w:t>11</w:t>
-            </w:r>
-          </w:p>
-        </w:tc>
-        <w:tc>
-          <w:tcPr>
-            <w:tcW w:w="2397" w:type="dxa"/>
-          </w:tcPr>
-          <w:p>
-            <w:pPr>
-              <w:spacing w:before="120" w:after="80"/>
-              <w:rPr>
-                <w:lang w:val="vi-VN"/>
-              </w:rPr>
-            </w:pPr>
-          </w:p>
-        </w:tc>
-      </w:tr>
-      <w:tr>
-        <w:tc>
-          <w:tcPr>
-            <w:tcW w:w="5524" w:type="dxa"/>
-          </w:tcPr>
-          <w:p>
-            <w:pPr>
-              <w:spacing w:before="120" w:after="80"/>
-              <w:rPr>
-                <w:lang w:val="vi-VN"/>
-              </w:rPr>
-            </w:pPr>
-          </w:p>
-        </w:tc>
-        <w:tc>
-          <w:tcPr>
-            <w:tcW w:w="1984" w:type="dxa"/>
-          </w:tcPr>
-          <w:p>
-            <w:pPr>
-              <w:spacing w:before="120" w:after="80"/>
-              <w:rPr>
-                <w:lang w:val="vi-VN"/>
-              </w:rPr>
-            </w:pPr>
-            <w:r>
-              <w:rPr>
-                <w:lang w:val="vi-VN"/>
-              </w:rPr>
-              <w:t xml:space="preserve">Tuần </w:t>
-            </w:r>
-            <w:r>
-              <w:rPr>
-                <w:lang w:val="vi-VN"/>
-              </w:rPr>
-              <w:t>12</w:t>
-            </w:r>
-          </w:p>
-        </w:tc>
-        <w:tc>
-          <w:tcPr>
-            <w:tcW w:w="2397" w:type="dxa"/>
-          </w:tcPr>
-          <w:p>
-            <w:pPr>
-              <w:spacing w:before="120" w:after="80"/>
+              <w:spacing w:before="120" w:after="240"/>
               <w:rPr>
                 <w:lang w:val="vi-VN"/>
               </w:rPr>
@@ -2939,15 +3575,15 @@
     </w:tbl>
     <w:p>
       <w:pPr>
-        <w:spacing w:before="120" w:after="80"/>
-        <w:rPr>
-          <w:lang w:val="vi-VN"/>
-        </w:rPr>
-      </w:pPr>
-    </w:p>
-    <w:p>
-      <w:pPr>
-        <w:spacing w:before="120" w:after="80"/>
+        <w:spacing w:before="120" w:after="240"/>
+        <w:rPr>
+          <w:lang w:val="vi-VN"/>
+        </w:rPr>
+      </w:pPr>
+    </w:p>
+    <w:p>
+      <w:pPr>
+        <w:spacing w:before="120" w:after="240"/>
         <w:rPr>
           <w:lang w:val="vi-VN"/>
         </w:rPr>
@@ -3359,15 +3995,6 @@
   </w:num>
   <w:num w:numId="3" w16cid:durableId="1783651907">
     <w:abstractNumId w:val="0"/>
-    <w:lvlOverride w:ilvl="0"/>
-    <w:lvlOverride w:ilvl="1"/>
-    <w:lvlOverride w:ilvl="2"/>
-    <w:lvlOverride w:ilvl="3"/>
-    <w:lvlOverride w:ilvl="4"/>
-    <w:lvlOverride w:ilvl="5"/>
-    <w:lvlOverride w:ilvl="6"/>
-    <w:lvlOverride w:ilvl="7"/>
-    <w:lvlOverride w:ilvl="8"/>
   </w:num>
 </w:numbering>
 </file>
@@ -3972,6 +4599,7 @@
   <w:style w:type="character" w:default="1" w:styleId="DefaultParagraphFont">
     <w:name w:val="Default Paragraph Font"/>
     <w:uiPriority w:val="1"/>
+    <w:semiHidden/>
     <w:unhideWhenUsed/>
   </w:style>
   <w:style w:type="table" w:default="1" w:styleId="TableNormal">
